--- a/Linux-notes.docx
+++ b/Linux-notes.docx
@@ -117,6 +117,9 @@
         <w:ind w:firstLine="480"/>
       </w:pPr>
       <w:r>
+        <w:rPr>
+          <w:noProof/>
+        </w:rPr>
         <w:drawing>
           <wp:inline distT="0" distB="0" distL="0" distR="0" wp14:anchorId="6E495131" wp14:editId="4747195B">
             <wp:extent cx="5274310" cy="2706370"/>
@@ -317,6 +320,9 @@
         <w:jc w:val="center"/>
       </w:pPr>
       <w:r>
+        <w:rPr>
+          <w:noProof/>
+        </w:rPr>
         <w:drawing>
           <wp:inline distT="0" distB="0" distL="0" distR="0" wp14:anchorId="096D54BD" wp14:editId="65CE5817">
             <wp:extent cx="5274310" cy="2366645"/>
@@ -360,42 +366,58 @@
         <w:ind w:firstLine="420"/>
         <w:jc w:val="center"/>
         <w:rPr>
+          <w:rFonts w:ascii="Times New Roman" w:eastAsia="宋体" w:hAnsi="Times New Roman" w:cs="Times New Roman"/>
+          <w:sz w:val="21"/>
+          <w:szCs w:val="21"/>
+        </w:rPr>
+      </w:pPr>
+      <w:r>
+        <w:rPr>
+          <w:rFonts w:ascii="Times New Roman" w:hAnsi="Times New Roman" w:cs="Times New Roman"/>
+          <w:sz w:val="21"/>
+          <w:szCs w:val="21"/>
+        </w:rPr>
+        <w:t>图</w:t>
+      </w:r>
+      <w:r>
+        <w:rPr>
+          <w:rFonts w:ascii="Times New Roman" w:hAnsi="Times New Roman" w:cs="Times New Roman"/>
+          <w:sz w:val="21"/>
+          <w:szCs w:val="21"/>
+        </w:rPr>
+        <w:t xml:space="preserve"> </w:t>
+      </w:r>
+      <w:r>
+        <w:rPr>
+          <w:rFonts w:ascii="Times New Roman" w:hAnsi="Times New Roman" w:cs="Times New Roman"/>
+          <w:sz w:val="21"/>
+          <w:szCs w:val="21"/>
+        </w:rPr>
+        <w:t>2</w:t>
+      </w:r>
+      <w:r>
+        <w:rPr>
+          <w:rFonts w:ascii="Times New Roman" w:hAnsi="Times New Roman" w:cs="Times New Roman"/>
+          <w:sz w:val="21"/>
+          <w:szCs w:val="21"/>
+        </w:rPr>
+        <w:t xml:space="preserve"> </w:t>
+      </w:r>
+      <w:r>
+        <w:rPr>
+          <w:rFonts w:ascii="Times New Roman" w:eastAsia="宋体" w:hAnsi="Times New Roman" w:cs="Times New Roman"/>
+          <w:sz w:val="21"/>
+          <w:szCs w:val="21"/>
+        </w:rPr>
+        <w:t>Linux</w:t>
+      </w:r>
+      <w:r>
+        <w:rPr>
           <w:rFonts w:ascii="Times New Roman" w:eastAsia="宋体" w:hAnsi="Times New Roman" w:cs="Times New Roman" w:hint="eastAsia"/>
           <w:sz w:val="21"/>
           <w:szCs w:val="21"/>
         </w:rPr>
-      </w:pPr>
-      <w:r>
-        <w:rPr>
-          <w:rFonts w:ascii="Times New Roman" w:hAnsi="Times New Roman" w:cs="Times New Roman"/>
-          <w:sz w:val="21"/>
-          <w:szCs w:val="21"/>
-        </w:rPr>
-        <w:t>图</w:t>
-      </w:r>
-      <w:r>
-        <w:rPr>
-          <w:rFonts w:ascii="Times New Roman" w:hAnsi="Times New Roman" w:cs="Times New Roman"/>
-          <w:sz w:val="21"/>
-          <w:szCs w:val="21"/>
-        </w:rPr>
-        <w:t xml:space="preserve"> </w:t>
-      </w:r>
-      <w:r>
-        <w:rPr>
-          <w:rFonts w:ascii="Times New Roman" w:hAnsi="Times New Roman" w:cs="Times New Roman"/>
-          <w:sz w:val="21"/>
-          <w:szCs w:val="21"/>
-        </w:rPr>
-        <w:t>2</w:t>
-      </w:r>
-      <w:r>
-        <w:rPr>
-          <w:rFonts w:ascii="Times New Roman" w:hAnsi="Times New Roman" w:cs="Times New Roman"/>
-          <w:sz w:val="21"/>
-          <w:szCs w:val="21"/>
-        </w:rPr>
-        <w:t xml:space="preserve"> </w:t>
+        <w:t>根目录下</w:t>
       </w:r>
       <w:r>
         <w:rPr>
@@ -403,7 +425,7 @@
           <w:sz w:val="21"/>
           <w:szCs w:val="21"/>
         </w:rPr>
-        <w:t>Linux</w:t>
+        <w:t>文件</w:t>
       </w:r>
       <w:r>
         <w:rPr>
@@ -411,31 +433,12 @@
           <w:sz w:val="21"/>
           <w:szCs w:val="21"/>
         </w:rPr>
-        <w:t>根目录下</w:t>
-      </w:r>
-      <w:r>
-        <w:rPr>
-          <w:rFonts w:ascii="Times New Roman" w:eastAsia="宋体" w:hAnsi="Times New Roman" w:cs="Times New Roman"/>
-          <w:sz w:val="21"/>
-          <w:szCs w:val="21"/>
-        </w:rPr>
-        <w:t>文件</w:t>
-      </w:r>
-      <w:r>
-        <w:rPr>
-          <w:rFonts w:ascii="Times New Roman" w:eastAsia="宋体" w:hAnsi="Times New Roman" w:cs="Times New Roman" w:hint="eastAsia"/>
-          <w:sz w:val="21"/>
-          <w:szCs w:val="21"/>
-        </w:rPr>
         <w:t>夹</w:t>
       </w:r>
     </w:p>
     <w:p>
       <w:pPr>
         <w:ind w:firstLineChars="0" w:firstLine="0"/>
-        <w:rPr>
-          <w:rFonts w:hint="eastAsia"/>
-        </w:rPr>
       </w:pPr>
       <w:r>
         <w:rPr>
@@ -506,7 +509,14 @@
         <w:rPr>
           <w:rFonts w:hint="eastAsia"/>
         </w:rPr>
-        <w:t>的缩写，存放着可执行文件或可执行文件的链接（类似快捷方式）。与</w:t>
+        <w:t>的缩写，存放着可执行文件或可执行文件的链接（类似快捷</w:t>
+      </w:r>
+      <w:r>
+        <w:rPr>
+          <w:rFonts w:hint="eastAsia"/>
+        </w:rPr>
+        <w:lastRenderedPageBreak/>
+        <w:t>方式）。与</w:t>
       </w:r>
       <w:r>
         <w:rPr>
@@ -757,9 +767,6 @@
     <w:p>
       <w:pPr>
         <w:ind w:firstLineChars="0" w:firstLine="420"/>
-        <w:rPr>
-          <w:rFonts w:hint="eastAsia"/>
-        </w:rPr>
       </w:pPr>
       <w:r>
         <w:rPr>
@@ -899,9 +906,6 @@
     <w:p>
       <w:pPr>
         <w:ind w:firstLineChars="0" w:firstLine="420"/>
-        <w:rPr>
-          <w:rFonts w:hint="eastAsia"/>
-        </w:rPr>
       </w:pPr>
       <w:r>
         <w:rPr>
@@ -1138,13 +1142,7 @@
         <w:rPr>
           <w:rFonts w:hint="eastAsia"/>
         </w:rPr>
-        <w:t>的状态</w:t>
-      </w:r>
-      <w:r>
-        <w:rPr>
-          <w:rFonts w:hint="eastAsia"/>
-        </w:rPr>
-        <w:t>。</w:t>
+        <w:t>的状态。</w:t>
       </w:r>
       <w:r>
         <w:rPr>
@@ -1202,6 +1200,7 @@
         <w:rPr>
           <w:rFonts w:hint="eastAsia"/>
         </w:rPr>
+        <w:lastRenderedPageBreak/>
         <w:t>这是</w:t>
       </w:r>
       <w:r>
@@ -1220,9 +1219,6 @@
     <w:p>
       <w:pPr>
         <w:ind w:firstLineChars="0" w:firstLine="0"/>
-        <w:rPr>
-          <w:rFonts w:hint="eastAsia"/>
-        </w:rPr>
       </w:pPr>
       <w:r>
         <w:rPr>
@@ -1505,9 +1501,6 @@
     <w:p>
       <w:pPr>
         <w:ind w:firstLineChars="0" w:firstLine="420"/>
-        <w:rPr>
-          <w:rFonts w:hint="eastAsia"/>
-        </w:rPr>
       </w:pPr>
       <w:r>
         <w:rPr>
@@ -1590,9 +1583,6 @@
     <w:p>
       <w:pPr>
         <w:ind w:firstLineChars="0" w:firstLine="420"/>
-        <w:rPr>
-          <w:rFonts w:hint="eastAsia"/>
-        </w:rPr>
       </w:pPr>
       <w:r>
         <w:rPr>
@@ -1611,6 +1601,290 @@
           <w:rFonts w:hint="eastAsia"/>
         </w:rPr>
         <w:t>目录，这是普通用户的家目录。</w:t>
+      </w:r>
+    </w:p>
+    <w:p>
+      <w:pPr>
+        <w:pStyle w:val="3"/>
+        <w:spacing w:before="156" w:after="156"/>
+      </w:pPr>
+      <w:r>
+        <w:rPr>
+          <w:rFonts w:hint="eastAsia"/>
+        </w:rPr>
+        <w:t>3</w:t>
+      </w:r>
+      <w:r>
+        <w:t xml:space="preserve"> Linux</w:t>
+      </w:r>
+      <w:r>
+        <w:t>中的</w:t>
+      </w:r>
+      <w:r>
+        <w:rPr>
+          <w:rFonts w:hint="eastAsia"/>
+        </w:rPr>
+        <w:t>&amp;</w:t>
+      </w:r>
+      <w:r>
+        <w:rPr>
+          <w:rFonts w:hint="eastAsia"/>
+        </w:rPr>
+        <w:t>和</w:t>
+      </w:r>
+      <w:r>
+        <w:rPr>
+          <w:rFonts w:hint="eastAsia"/>
+        </w:rPr>
+        <w:t>&amp;&amp;,|</w:t>
+      </w:r>
+      <w:r>
+        <w:rPr>
+          <w:rFonts w:hint="eastAsia"/>
+        </w:rPr>
+        <w:t>和</w:t>
+      </w:r>
+      <w:r>
+        <w:rPr>
+          <w:rFonts w:hint="eastAsia"/>
+        </w:rPr>
+        <w:t>||</w:t>
+      </w:r>
+    </w:p>
+    <w:p>
+      <w:pPr>
+        <w:ind w:firstLineChars="0" w:firstLine="0"/>
+        <w:rPr>
+          <w:rFonts w:hint="eastAsia"/>
+        </w:rPr>
+      </w:pPr>
+      <w:r>
+        <w:rPr>
+          <w:rFonts w:hint="eastAsia"/>
+        </w:rPr>
+        <w:t>（</w:t>
+      </w:r>
+      <w:r>
+        <w:rPr>
+          <w:rFonts w:hint="eastAsia"/>
+        </w:rPr>
+        <w:t>1</w:t>
+      </w:r>
+      <w:r>
+        <w:rPr>
+          <w:rFonts w:hint="eastAsia"/>
+        </w:rPr>
+        <w:t>）</w:t>
+      </w:r>
+      <w:r>
+        <w:rPr>
+          <w:rFonts w:hint="eastAsia"/>
+        </w:rPr>
+        <w:t>&amp;</w:t>
+      </w:r>
+      <w:r>
+        <w:t xml:space="preserve"> </w:t>
+      </w:r>
+      <w:r>
+        <w:rPr>
+          <w:rFonts w:hint="eastAsia"/>
+        </w:rPr>
+        <w:t>表示任务在后台执行，如要在后台运行</w:t>
+      </w:r>
+      <w:r>
+        <w:rPr>
+          <w:rFonts w:hint="eastAsia"/>
+        </w:rPr>
+        <w:t>redis-server</w:t>
+      </w:r>
+      <w:r>
+        <w:rPr>
+          <w:rFonts w:hint="eastAsia"/>
+        </w:rPr>
+        <w:t>，</w:t>
+      </w:r>
+      <w:r>
+        <w:rPr>
+          <w:rFonts w:hint="eastAsia"/>
+        </w:rPr>
+        <w:t>则有</w:t>
+      </w:r>
+      <w:r>
+        <w:rPr>
+          <w:rFonts w:hint="eastAsia"/>
+        </w:rPr>
+        <w:t xml:space="preserve"> redis-server &amp;</w:t>
+      </w:r>
+    </w:p>
+    <w:p>
+      <w:pPr>
+        <w:ind w:firstLineChars="0" w:firstLine="0"/>
+      </w:pPr>
+      <w:r>
+        <w:rPr>
+          <w:rFonts w:hint="eastAsia"/>
+        </w:rPr>
+        <w:t>（</w:t>
+      </w:r>
+      <w:r>
+        <w:rPr>
+          <w:rFonts w:hint="eastAsia"/>
+        </w:rPr>
+        <w:t>2</w:t>
+      </w:r>
+      <w:r>
+        <w:rPr>
+          <w:rFonts w:hint="eastAsia"/>
+        </w:rPr>
+        <w:t>）</w:t>
+      </w:r>
+      <w:r>
+        <w:rPr>
+          <w:rFonts w:hint="eastAsia"/>
+        </w:rPr>
+        <w:t xml:space="preserve">&amp;&amp; </w:t>
+      </w:r>
+      <w:r>
+        <w:rPr>
+          <w:rFonts w:hint="eastAsia"/>
+        </w:rPr>
+        <w:t>当</w:t>
+      </w:r>
+      <w:r>
+        <w:rPr>
+          <w:rFonts w:hint="eastAsia"/>
+        </w:rPr>
+        <w:t>前一条命令执行成功时，才执行后一条命令，如</w:t>
+      </w:r>
+      <w:r>
+        <w:rPr>
+          <w:rFonts w:hint="eastAsia"/>
+        </w:rPr>
+        <w:t xml:space="preserve"> echo </w:t>
+      </w:r>
+      <w:r>
+        <w:t>‘</w:t>
+      </w:r>
+      <w:r>
+        <w:rPr>
+          <w:rFonts w:hint="eastAsia"/>
+        </w:rPr>
+        <w:t>1</w:t>
+      </w:r>
+      <w:r>
+        <w:t xml:space="preserve">’ </w:t>
+      </w:r>
+      <w:r>
+        <w:rPr>
+          <w:rFonts w:hint="eastAsia"/>
+        </w:rPr>
+        <w:t xml:space="preserve">&amp;&amp; echo </w:t>
+      </w:r>
+      <w:r>
+        <w:t>‘</w:t>
+      </w:r>
+      <w:r>
+        <w:rPr>
+          <w:rFonts w:hint="eastAsia"/>
+        </w:rPr>
+        <w:t>2</w:t>
+      </w:r>
+      <w:r>
+        <w:t>’</w:t>
+      </w:r>
+      <w:r>
+        <w:rPr>
+          <w:rFonts w:hint="eastAsia"/>
+        </w:rPr>
+        <w:t xml:space="preserve">    </w:t>
+      </w:r>
+    </w:p>
+    <w:p>
+      <w:pPr>
+        <w:ind w:firstLineChars="0" w:firstLine="0"/>
+        <w:rPr>
+          <w:rFonts w:hint="eastAsia"/>
+        </w:rPr>
+      </w:pPr>
+      <w:r>
+        <w:rPr>
+          <w:rFonts w:hint="eastAsia"/>
+        </w:rPr>
+        <w:t>（</w:t>
+      </w:r>
+      <w:r>
+        <w:rPr>
+          <w:rFonts w:hint="eastAsia"/>
+        </w:rPr>
+        <w:t>3</w:t>
+      </w:r>
+      <w:r>
+        <w:rPr>
+          <w:rFonts w:hint="eastAsia"/>
+        </w:rPr>
+        <w:t>）</w:t>
+      </w:r>
+      <w:r>
+        <w:rPr>
+          <w:rFonts w:hint="eastAsia"/>
+        </w:rPr>
+        <w:t xml:space="preserve">| </w:t>
+      </w:r>
+      <w:r>
+        <w:rPr>
+          <w:rFonts w:hint="eastAsia"/>
+        </w:rPr>
+        <w:t>表示管道，上一条命令的输出作为下一条命令参数，如</w:t>
+      </w:r>
+      <w:r>
+        <w:rPr>
+          <w:rFonts w:hint="eastAsia"/>
+        </w:rPr>
+        <w:t xml:space="preserve"> echo 'yes' | wc -l</w:t>
+      </w:r>
+    </w:p>
+    <w:p>
+      <w:pPr>
+        <w:ind w:firstLineChars="0" w:firstLine="0"/>
+        <w:rPr>
+          <w:rFonts w:hint="eastAsia"/>
+        </w:rPr>
+      </w:pPr>
+      <w:r>
+        <w:rPr>
+          <w:rFonts w:hint="eastAsia"/>
+        </w:rPr>
+        <w:t>（</w:t>
+      </w:r>
+      <w:r>
+        <w:rPr>
+          <w:rFonts w:hint="eastAsia"/>
+        </w:rPr>
+        <w:t>4</w:t>
+      </w:r>
+      <w:r>
+        <w:rPr>
+          <w:rFonts w:hint="eastAsia"/>
+        </w:rPr>
+        <w:t>）</w:t>
+      </w:r>
+      <w:r>
+        <w:rPr>
+          <w:rFonts w:hint="eastAsia"/>
+        </w:rPr>
+        <w:t xml:space="preserve">|| </w:t>
+      </w:r>
+      <w:r>
+        <w:rPr>
+          <w:rFonts w:hint="eastAsia"/>
+        </w:rPr>
+        <w:t>表示上一条命令执行失败后，才执行下一条命令，如</w:t>
+      </w:r>
+      <w:r>
+        <w:rPr>
+          <w:rFonts w:hint="eastAsia"/>
+        </w:rPr>
+        <w:t xml:space="preserve"> cat nofile || echo "fail</w:t>
       </w:r>
     </w:p>
     <w:p>
@@ -1661,8 +1935,345 @@
                 <w:rFonts w:hint="eastAsia"/>
               </w:rPr>
             </w:pPr>
-          </w:p>
-        </w:tc>
+            <w:r>
+              <w:t>cd /home</w:t>
+            </w:r>
+          </w:p>
+        </w:tc>
+        <w:tc>
+          <w:tcPr>
+            <w:tcW w:w="4148" w:type="dxa"/>
+            <w:vAlign w:val="center"/>
+          </w:tcPr>
+          <w:p>
+            <w:pPr>
+              <w:ind w:firstLineChars="0" w:firstLine="0"/>
+              <w:jc w:val="center"/>
+            </w:pPr>
+          </w:p>
+        </w:tc>
+      </w:tr>
+      <w:tr>
+        <w:tc>
+          <w:tcPr>
+            <w:tcW w:w="4148" w:type="dxa"/>
+            <w:vAlign w:val="center"/>
+          </w:tcPr>
+          <w:p>
+            <w:pPr>
+              <w:ind w:firstLineChars="0" w:firstLine="0"/>
+              <w:jc w:val="center"/>
+            </w:pPr>
+            <w:r>
+              <w:t>cd ..</w:t>
+            </w:r>
+          </w:p>
+        </w:tc>
+        <w:tc>
+          <w:tcPr>
+            <w:tcW w:w="4148" w:type="dxa"/>
+            <w:vAlign w:val="center"/>
+          </w:tcPr>
+          <w:p>
+            <w:pPr>
+              <w:ind w:firstLineChars="0" w:firstLine="0"/>
+              <w:jc w:val="center"/>
+            </w:pPr>
+          </w:p>
+        </w:tc>
+      </w:tr>
+      <w:tr>
+        <w:tc>
+          <w:tcPr>
+            <w:tcW w:w="4148" w:type="dxa"/>
+            <w:vAlign w:val="center"/>
+          </w:tcPr>
+          <w:p>
+            <w:pPr>
+              <w:ind w:firstLineChars="0" w:firstLine="0"/>
+              <w:jc w:val="center"/>
+            </w:pPr>
+            <w:r>
+              <w:t>cd ../..</w:t>
+            </w:r>
+          </w:p>
+        </w:tc>
+        <w:tc>
+          <w:tcPr>
+            <w:tcW w:w="4148" w:type="dxa"/>
+            <w:vAlign w:val="center"/>
+          </w:tcPr>
+          <w:p>
+            <w:pPr>
+              <w:ind w:firstLineChars="0" w:firstLine="0"/>
+              <w:jc w:val="center"/>
+            </w:pPr>
+          </w:p>
+        </w:tc>
+      </w:tr>
+      <w:tr>
+        <w:tc>
+          <w:tcPr>
+            <w:tcW w:w="4148" w:type="dxa"/>
+            <w:vAlign w:val="center"/>
+          </w:tcPr>
+          <w:p>
+            <w:pPr>
+              <w:ind w:firstLineChars="0" w:firstLine="0"/>
+              <w:jc w:val="center"/>
+            </w:pPr>
+            <w:r>
+              <w:t>cd ~</w:t>
+            </w:r>
+          </w:p>
+        </w:tc>
+        <w:tc>
+          <w:tcPr>
+            <w:tcW w:w="4148" w:type="dxa"/>
+            <w:vAlign w:val="center"/>
+          </w:tcPr>
+          <w:p>
+            <w:pPr>
+              <w:ind w:firstLineChars="0" w:firstLine="0"/>
+              <w:jc w:val="center"/>
+            </w:pPr>
+          </w:p>
+        </w:tc>
+      </w:tr>
+      <w:tr>
+        <w:tc>
+          <w:tcPr>
+            <w:tcW w:w="4148" w:type="dxa"/>
+            <w:vAlign w:val="center"/>
+          </w:tcPr>
+          <w:p>
+            <w:pPr>
+              <w:ind w:firstLineChars="0" w:firstLine="0"/>
+              <w:jc w:val="center"/>
+            </w:pPr>
+            <w:r>
+              <w:t>cd -</w:t>
+            </w:r>
+          </w:p>
+        </w:tc>
+        <w:tc>
+          <w:tcPr>
+            <w:tcW w:w="4148" w:type="dxa"/>
+            <w:vAlign w:val="center"/>
+          </w:tcPr>
+          <w:p>
+            <w:pPr>
+              <w:ind w:firstLineChars="0" w:firstLine="0"/>
+              <w:jc w:val="center"/>
+            </w:pPr>
+          </w:p>
+        </w:tc>
+      </w:tr>
+      <w:tr>
+        <w:tc>
+          <w:tcPr>
+            <w:tcW w:w="4148" w:type="dxa"/>
+            <w:vAlign w:val="center"/>
+          </w:tcPr>
+          <w:p>
+            <w:pPr>
+              <w:ind w:firstLineChars="0" w:firstLine="0"/>
+              <w:jc w:val="center"/>
+            </w:pPr>
+            <w:r>
+              <w:t>pwd</w:t>
+            </w:r>
+          </w:p>
+        </w:tc>
+        <w:tc>
+          <w:tcPr>
+            <w:tcW w:w="4148" w:type="dxa"/>
+            <w:vAlign w:val="center"/>
+          </w:tcPr>
+          <w:p>
+            <w:pPr>
+              <w:ind w:firstLineChars="0" w:firstLine="0"/>
+              <w:jc w:val="center"/>
+            </w:pPr>
+          </w:p>
+        </w:tc>
+      </w:tr>
+      <w:tr>
+        <w:tc>
+          <w:tcPr>
+            <w:tcW w:w="4148" w:type="dxa"/>
+            <w:vAlign w:val="center"/>
+          </w:tcPr>
+          <w:p>
+            <w:pPr>
+              <w:ind w:firstLineChars="0" w:firstLine="0"/>
+              <w:jc w:val="center"/>
+            </w:pPr>
+            <w:r>
+              <w:t>ls</w:t>
+            </w:r>
+          </w:p>
+        </w:tc>
+        <w:tc>
+          <w:tcPr>
+            <w:tcW w:w="4148" w:type="dxa"/>
+            <w:vAlign w:val="center"/>
+          </w:tcPr>
+          <w:p>
+            <w:pPr>
+              <w:ind w:firstLineChars="0" w:firstLine="0"/>
+              <w:jc w:val="center"/>
+            </w:pPr>
+          </w:p>
+        </w:tc>
+      </w:tr>
+      <w:tr>
+        <w:tc>
+          <w:tcPr>
+            <w:tcW w:w="4148" w:type="dxa"/>
+            <w:vAlign w:val="center"/>
+          </w:tcPr>
+          <w:p>
+            <w:pPr>
+              <w:ind w:firstLineChars="0" w:firstLine="0"/>
+              <w:jc w:val="center"/>
+            </w:pPr>
+            <w:r>
+              <w:t>ls -l</w:t>
+            </w:r>
+          </w:p>
+        </w:tc>
+        <w:tc>
+          <w:tcPr>
+            <w:tcW w:w="4148" w:type="dxa"/>
+            <w:vAlign w:val="center"/>
+          </w:tcPr>
+          <w:p>
+            <w:pPr>
+              <w:ind w:firstLineChars="0" w:firstLine="0"/>
+              <w:jc w:val="center"/>
+            </w:pPr>
+          </w:p>
+        </w:tc>
+      </w:tr>
+      <w:tr>
+        <w:tc>
+          <w:tcPr>
+            <w:tcW w:w="4148" w:type="dxa"/>
+            <w:vAlign w:val="center"/>
+          </w:tcPr>
+          <w:p>
+            <w:pPr>
+              <w:ind w:firstLineChars="0" w:firstLine="0"/>
+              <w:jc w:val="center"/>
+            </w:pPr>
+            <w:r>
+              <w:t>ls -a</w:t>
+            </w:r>
+          </w:p>
+        </w:tc>
+        <w:tc>
+          <w:tcPr>
+            <w:tcW w:w="4148" w:type="dxa"/>
+            <w:vAlign w:val="center"/>
+          </w:tcPr>
+          <w:p>
+            <w:pPr>
+              <w:ind w:firstLineChars="0" w:firstLine="0"/>
+              <w:jc w:val="center"/>
+            </w:pPr>
+          </w:p>
+        </w:tc>
+      </w:tr>
+      <w:tr>
+        <w:tc>
+          <w:tcPr>
+            <w:tcW w:w="4148" w:type="dxa"/>
+            <w:vAlign w:val="center"/>
+          </w:tcPr>
+          <w:p>
+            <w:pPr>
+              <w:ind w:firstLineChars="0" w:firstLine="0"/>
+              <w:jc w:val="center"/>
+            </w:pPr>
+            <w:r>
+              <w:t>mkdir dir1</w:t>
+            </w:r>
+          </w:p>
+        </w:tc>
+        <w:tc>
+          <w:tcPr>
+            <w:tcW w:w="4148" w:type="dxa"/>
+            <w:vAlign w:val="center"/>
+          </w:tcPr>
+          <w:p>
+            <w:pPr>
+              <w:ind w:firstLineChars="0" w:firstLine="0"/>
+              <w:jc w:val="center"/>
+            </w:pPr>
+          </w:p>
+        </w:tc>
+      </w:tr>
+      <w:tr>
+        <w:tc>
+          <w:tcPr>
+            <w:tcW w:w="4148" w:type="dxa"/>
+            <w:vAlign w:val="center"/>
+          </w:tcPr>
+          <w:p>
+            <w:pPr>
+              <w:ind w:firstLineChars="0" w:firstLine="0"/>
+              <w:jc w:val="center"/>
+            </w:pPr>
+            <w:r>
+              <w:lastRenderedPageBreak/>
+              <w:t>mkdir dir1 dir2</w:t>
+            </w:r>
+          </w:p>
+        </w:tc>
+        <w:tc>
+          <w:tcPr>
+            <w:tcW w:w="4148" w:type="dxa"/>
+            <w:vAlign w:val="center"/>
+          </w:tcPr>
+          <w:p>
+            <w:pPr>
+              <w:ind w:firstLineChars="0" w:firstLine="0"/>
+              <w:jc w:val="center"/>
+            </w:pPr>
+          </w:p>
+        </w:tc>
+      </w:tr>
+      <w:tr>
+        <w:tc>
+          <w:tcPr>
+            <w:tcW w:w="4148" w:type="dxa"/>
+            <w:vAlign w:val="center"/>
+          </w:tcPr>
+          <w:p>
+            <w:pPr>
+              <w:ind w:firstLineChars="0" w:firstLine="0"/>
+              <w:jc w:val="center"/>
+            </w:pPr>
+            <w:r>
+              <w:t>mkdir -p /tmp/dir1/dir2</w:t>
+            </w:r>
+          </w:p>
+        </w:tc>
+        <w:tc>
+          <w:tcPr>
+            <w:tcW w:w="4148" w:type="dxa"/>
+            <w:vAlign w:val="center"/>
+          </w:tcPr>
+          <w:p>
+            <w:pPr>
+              <w:ind w:firstLineChars="0" w:firstLine="0"/>
+              <w:jc w:val="center"/>
+            </w:pPr>
+          </w:p>
+        </w:tc>
+      </w:tr>
+      <w:tr>
         <w:tc>
           <w:tcPr>
             <w:tcW w:w="4148" w:type="dxa"/>
@@ -1676,6 +2287,21 @@
                 <w:rFonts w:hint="eastAsia"/>
               </w:rPr>
             </w:pPr>
+            <w:r>
+              <w:t>rm -f file1</w:t>
+            </w:r>
+          </w:p>
+        </w:tc>
+        <w:tc>
+          <w:tcPr>
+            <w:tcW w:w="4148" w:type="dxa"/>
+            <w:vAlign w:val="center"/>
+          </w:tcPr>
+          <w:p>
+            <w:pPr>
+              <w:ind w:firstLineChars="0" w:firstLine="0"/>
+              <w:jc w:val="center"/>
+            </w:pPr>
           </w:p>
         </w:tc>
       </w:tr>
@@ -1693,8 +2319,25 @@
                 <w:rFonts w:hint="eastAsia"/>
               </w:rPr>
             </w:pPr>
-          </w:p>
-        </w:tc>
+            <w:r>
+              <w:t>rmdir dir1</w:t>
+            </w:r>
+          </w:p>
+        </w:tc>
+        <w:tc>
+          <w:tcPr>
+            <w:tcW w:w="4148" w:type="dxa"/>
+            <w:vAlign w:val="center"/>
+          </w:tcPr>
+          <w:p>
+            <w:pPr>
+              <w:ind w:firstLineChars="0" w:firstLine="0"/>
+              <w:jc w:val="center"/>
+            </w:pPr>
+          </w:p>
+        </w:tc>
+      </w:tr>
+      <w:tr>
         <w:tc>
           <w:tcPr>
             <w:tcW w:w="4148" w:type="dxa"/>
@@ -1708,6 +2351,50 @@
                 <w:rFonts w:hint="eastAsia"/>
               </w:rPr>
             </w:pPr>
+            <w:r>
+              <w:t>rm -rf dir1</w:t>
+            </w:r>
+          </w:p>
+        </w:tc>
+        <w:tc>
+          <w:tcPr>
+            <w:tcW w:w="4148" w:type="dxa"/>
+            <w:vAlign w:val="center"/>
+          </w:tcPr>
+          <w:p>
+            <w:pPr>
+              <w:ind w:firstLineChars="0" w:firstLine="0"/>
+              <w:jc w:val="center"/>
+            </w:pPr>
+          </w:p>
+        </w:tc>
+      </w:tr>
+      <w:tr>
+        <w:tc>
+          <w:tcPr>
+            <w:tcW w:w="4148" w:type="dxa"/>
+            <w:vAlign w:val="center"/>
+          </w:tcPr>
+          <w:p>
+            <w:pPr>
+              <w:ind w:firstLineChars="0" w:firstLine="0"/>
+              <w:jc w:val="center"/>
+            </w:pPr>
+            <w:r>
+              <w:t>rm -rf dir1 dir2</w:t>
+            </w:r>
+          </w:p>
+        </w:tc>
+        <w:tc>
+          <w:tcPr>
+            <w:tcW w:w="4148" w:type="dxa"/>
+            <w:vAlign w:val="center"/>
+          </w:tcPr>
+          <w:p>
+            <w:pPr>
+              <w:ind w:firstLineChars="0" w:firstLine="0"/>
+              <w:jc w:val="center"/>
+            </w:pPr>
           </w:p>
         </w:tc>
       </w:tr>
@@ -1725,8 +2412,25 @@
                 <w:rFonts w:hint="eastAsia"/>
               </w:rPr>
             </w:pPr>
-          </w:p>
-        </w:tc>
+            <w:r>
+              <w:t>mv dir1 new_dir</w:t>
+            </w:r>
+          </w:p>
+        </w:tc>
+        <w:tc>
+          <w:tcPr>
+            <w:tcW w:w="4148" w:type="dxa"/>
+            <w:vAlign w:val="center"/>
+          </w:tcPr>
+          <w:p>
+            <w:pPr>
+              <w:ind w:firstLineChars="0" w:firstLine="0"/>
+              <w:jc w:val="center"/>
+            </w:pPr>
+          </w:p>
+        </w:tc>
+      </w:tr>
+      <w:tr>
         <w:tc>
           <w:tcPr>
             <w:tcW w:w="4148" w:type="dxa"/>
@@ -1740,6 +2444,79 @@
                 <w:rFonts w:hint="eastAsia"/>
               </w:rPr>
             </w:pPr>
+            <w:r>
+              <w:t>cp file1 file2</w:t>
+            </w:r>
+          </w:p>
+        </w:tc>
+        <w:tc>
+          <w:tcPr>
+            <w:tcW w:w="4148" w:type="dxa"/>
+            <w:vAlign w:val="center"/>
+          </w:tcPr>
+          <w:p>
+            <w:pPr>
+              <w:ind w:firstLineChars="0" w:firstLine="0"/>
+              <w:jc w:val="center"/>
+            </w:pPr>
+          </w:p>
+        </w:tc>
+      </w:tr>
+      <w:tr>
+        <w:tc>
+          <w:tcPr>
+            <w:tcW w:w="4148" w:type="dxa"/>
+            <w:vAlign w:val="center"/>
+          </w:tcPr>
+          <w:p>
+            <w:pPr>
+              <w:ind w:firstLineChars="0" w:firstLine="0"/>
+              <w:jc w:val="center"/>
+            </w:pPr>
+            <w:r>
+              <w:t>ln -s file1 link1</w:t>
+            </w:r>
+          </w:p>
+        </w:tc>
+        <w:tc>
+          <w:tcPr>
+            <w:tcW w:w="4148" w:type="dxa"/>
+            <w:vAlign w:val="center"/>
+          </w:tcPr>
+          <w:p>
+            <w:pPr>
+              <w:ind w:firstLineChars="0" w:firstLine="0"/>
+              <w:jc w:val="center"/>
+            </w:pPr>
+          </w:p>
+        </w:tc>
+      </w:tr>
+      <w:tr>
+        <w:tc>
+          <w:tcPr>
+            <w:tcW w:w="4148" w:type="dxa"/>
+            <w:vAlign w:val="center"/>
+          </w:tcPr>
+          <w:p>
+            <w:pPr>
+              <w:ind w:firstLineChars="0" w:firstLine="0"/>
+              <w:jc w:val="center"/>
+            </w:pPr>
+            <w:r>
+              <w:t>ln file1 link1</w:t>
+            </w:r>
+          </w:p>
+        </w:tc>
+        <w:tc>
+          <w:tcPr>
+            <w:tcW w:w="4148" w:type="dxa"/>
+            <w:vAlign w:val="center"/>
+          </w:tcPr>
+          <w:p>
+            <w:pPr>
+              <w:ind w:firstLineChars="0" w:firstLine="0"/>
+              <w:jc w:val="center"/>
+            </w:pPr>
           </w:p>
         </w:tc>
       </w:tr>
@@ -1757,17 +2534,34 @@
                 <w:rFonts w:hint="eastAsia"/>
               </w:rPr>
             </w:pPr>
-            <w:r>
-              <w:t>L</w:t>
-            </w:r>
-            <w:r>
-              <w:rPr>
-                <w:rFonts w:hint="eastAsia"/>
-              </w:rPr>
-              <w:t>s</w:t>
-            </w:r>
-            <w:r>
-              <w:t xml:space="preserve"> -F</w:t>
+          </w:p>
+        </w:tc>
+        <w:tc>
+          <w:tcPr>
+            <w:tcW w:w="4148" w:type="dxa"/>
+            <w:vAlign w:val="center"/>
+          </w:tcPr>
+          <w:p>
+            <w:pPr>
+              <w:ind w:firstLineChars="0" w:firstLine="0"/>
+              <w:jc w:val="center"/>
+            </w:pPr>
+          </w:p>
+        </w:tc>
+      </w:tr>
+      <w:tr>
+        <w:tc>
+          <w:tcPr>
+            <w:tcW w:w="4148" w:type="dxa"/>
+            <w:vAlign w:val="center"/>
+          </w:tcPr>
+          <w:p>
+            <w:pPr>
+              <w:ind w:firstLineChars="0" w:firstLine="0"/>
+              <w:jc w:val="center"/>
+            </w:pPr>
+            <w:r>
+              <w:t>ls -f</w:t>
             </w:r>
           </w:p>
         </w:tc>
@@ -1841,24 +2635,18 @@
             <w:pPr>
               <w:ind w:firstLineChars="0" w:firstLine="0"/>
               <w:jc w:val="center"/>
-              <w:rPr>
-                <w:rFonts w:hint="eastAsia"/>
-              </w:rPr>
-            </w:pPr>
-          </w:p>
-        </w:tc>
-        <w:tc>
-          <w:tcPr>
-            <w:tcW w:w="4148" w:type="dxa"/>
-            <w:vAlign w:val="center"/>
-          </w:tcPr>
-          <w:p>
-            <w:pPr>
-              <w:ind w:firstLineChars="0" w:firstLine="0"/>
-              <w:jc w:val="center"/>
-              <w:rPr>
-                <w:rFonts w:hint="eastAsia"/>
-              </w:rPr>
+            </w:pPr>
+          </w:p>
+        </w:tc>
+        <w:tc>
+          <w:tcPr>
+            <w:tcW w:w="4148" w:type="dxa"/>
+            <w:vAlign w:val="center"/>
+          </w:tcPr>
+          <w:p>
+            <w:pPr>
+              <w:ind w:firstLineChars="0" w:firstLine="0"/>
+              <w:jc w:val="center"/>
             </w:pPr>
           </w:p>
         </w:tc>
@@ -1873,24 +2661,18 @@
             <w:pPr>
               <w:ind w:firstLineChars="0" w:firstLine="0"/>
               <w:jc w:val="center"/>
-              <w:rPr>
-                <w:rFonts w:hint="eastAsia"/>
-              </w:rPr>
-            </w:pPr>
-          </w:p>
-        </w:tc>
-        <w:tc>
-          <w:tcPr>
-            <w:tcW w:w="4148" w:type="dxa"/>
-            <w:vAlign w:val="center"/>
-          </w:tcPr>
-          <w:p>
-            <w:pPr>
-              <w:ind w:firstLineChars="0" w:firstLine="0"/>
-              <w:jc w:val="center"/>
-              <w:rPr>
-                <w:rFonts w:hint="eastAsia"/>
-              </w:rPr>
+            </w:pPr>
+          </w:p>
+        </w:tc>
+        <w:tc>
+          <w:tcPr>
+            <w:tcW w:w="4148" w:type="dxa"/>
+            <w:vAlign w:val="center"/>
+          </w:tcPr>
+          <w:p>
+            <w:pPr>
+              <w:ind w:firstLineChars="0" w:firstLine="0"/>
+              <w:jc w:val="center"/>
             </w:pPr>
           </w:p>
         </w:tc>
@@ -1905,24 +2687,18 @@
             <w:pPr>
               <w:ind w:firstLineChars="0" w:firstLine="0"/>
               <w:jc w:val="center"/>
-              <w:rPr>
-                <w:rFonts w:hint="eastAsia"/>
-              </w:rPr>
-            </w:pPr>
-          </w:p>
-        </w:tc>
-        <w:tc>
-          <w:tcPr>
-            <w:tcW w:w="4148" w:type="dxa"/>
-            <w:vAlign w:val="center"/>
-          </w:tcPr>
-          <w:p>
-            <w:pPr>
-              <w:ind w:firstLineChars="0" w:firstLine="0"/>
-              <w:jc w:val="center"/>
-              <w:rPr>
-                <w:rFonts w:hint="eastAsia"/>
-              </w:rPr>
+            </w:pPr>
+          </w:p>
+        </w:tc>
+        <w:tc>
+          <w:tcPr>
+            <w:tcW w:w="4148" w:type="dxa"/>
+            <w:vAlign w:val="center"/>
+          </w:tcPr>
+          <w:p>
+            <w:pPr>
+              <w:ind w:firstLineChars="0" w:firstLine="0"/>
+              <w:jc w:val="center"/>
             </w:pPr>
           </w:p>
         </w:tc>
@@ -1937,24 +2713,18 @@
             <w:pPr>
               <w:ind w:firstLineChars="0" w:firstLine="0"/>
               <w:jc w:val="center"/>
-              <w:rPr>
-                <w:rFonts w:hint="eastAsia"/>
-              </w:rPr>
-            </w:pPr>
-          </w:p>
-        </w:tc>
-        <w:tc>
-          <w:tcPr>
-            <w:tcW w:w="4148" w:type="dxa"/>
-            <w:vAlign w:val="center"/>
-          </w:tcPr>
-          <w:p>
-            <w:pPr>
-              <w:ind w:firstLineChars="0" w:firstLine="0"/>
-              <w:jc w:val="center"/>
-              <w:rPr>
-                <w:rFonts w:hint="eastAsia"/>
-              </w:rPr>
+            </w:pPr>
+          </w:p>
+        </w:tc>
+        <w:tc>
+          <w:tcPr>
+            <w:tcW w:w="4148" w:type="dxa"/>
+            <w:vAlign w:val="center"/>
+          </w:tcPr>
+          <w:p>
+            <w:pPr>
+              <w:ind w:firstLineChars="0" w:firstLine="0"/>
+              <w:jc w:val="center"/>
             </w:pPr>
           </w:p>
         </w:tc>
@@ -2019,9 +2789,6 @@
           <w:p>
             <w:pPr>
               <w:ind w:firstLineChars="0" w:firstLine="0"/>
-              <w:rPr>
-                <w:rFonts w:hint="eastAsia"/>
-              </w:rPr>
             </w:pPr>
             <w:r>
               <w:t>telinit 0</w:t>
@@ -2036,9 +2803,6 @@
           <w:p>
             <w:pPr>
               <w:ind w:firstLineChars="0" w:firstLine="0"/>
-              <w:rPr>
-                <w:rFonts w:hint="eastAsia"/>
-              </w:rPr>
             </w:pPr>
             <w:r>
               <w:rPr>
@@ -2058,9 +2822,6 @@
           <w:p>
             <w:pPr>
               <w:ind w:firstLineChars="0" w:firstLine="0"/>
-              <w:rPr>
-                <w:rFonts w:hint="eastAsia"/>
-              </w:rPr>
             </w:pPr>
             <w:r>
               <w:t>shutdown -h hours:minutes &amp;</w:t>
@@ -2075,9 +2836,6 @@
           <w:p>
             <w:pPr>
               <w:ind w:firstLineChars="0" w:firstLine="0"/>
-              <w:rPr>
-                <w:rFonts w:hint="eastAsia"/>
-              </w:rPr>
             </w:pPr>
             <w:r>
               <w:rPr>
@@ -2097,9 +2855,6 @@
           <w:p>
             <w:pPr>
               <w:ind w:firstLineChars="0" w:firstLine="0"/>
-              <w:rPr>
-                <w:rFonts w:hint="eastAsia"/>
-              </w:rPr>
             </w:pPr>
             <w:r>
               <w:t>shutdown -c</w:t>
@@ -2114,9 +2869,6 @@
           <w:p>
             <w:pPr>
               <w:ind w:firstLineChars="0" w:firstLine="0"/>
-              <w:rPr>
-                <w:rFonts w:hint="eastAsia"/>
-              </w:rPr>
             </w:pPr>
             <w:r>
               <w:rPr>
@@ -2144,9 +2896,6 @@
           <w:p>
             <w:pPr>
               <w:ind w:firstLineChars="0" w:firstLine="0"/>
-              <w:rPr>
-                <w:rFonts w:hint="eastAsia"/>
-              </w:rPr>
             </w:pPr>
             <w:r>
               <w:t>reboot</w:t>
@@ -2161,9 +2910,6 @@
           <w:p>
             <w:pPr>
               <w:ind w:firstLineChars="0" w:firstLine="0"/>
-              <w:rPr>
-                <w:rFonts w:hint="eastAsia"/>
-              </w:rPr>
             </w:pPr>
             <w:r>
               <w:rPr>
@@ -2183,9 +2929,6 @@
           <w:p>
             <w:pPr>
               <w:ind w:firstLineChars="0" w:firstLine="0"/>
-              <w:rPr>
-                <w:rFonts w:hint="eastAsia"/>
-              </w:rPr>
             </w:pPr>
             <w:r>
               <w:t>logout</w:t>
@@ -2200,9 +2943,6 @@
           <w:p>
             <w:pPr>
               <w:ind w:firstLineChars="0" w:firstLine="0"/>
-              <w:rPr>
-                <w:rFonts w:hint="eastAsia"/>
-              </w:rPr>
             </w:pPr>
             <w:r>
               <w:rPr>
@@ -2217,25 +2957,16 @@
     <w:p>
       <w:pPr>
         <w:ind w:firstLineChars="0" w:firstLine="0"/>
-        <w:rPr>
-          <w:rFonts w:hint="eastAsia"/>
-        </w:rPr>
       </w:pPr>
     </w:p>
     <w:p>
       <w:pPr>
         <w:ind w:firstLine="480"/>
-        <w:rPr>
-          <w:rFonts w:hint="eastAsia"/>
-        </w:rPr>
       </w:pPr>
     </w:p>
     <w:p>
       <w:pPr>
         <w:ind w:firstLineChars="0" w:firstLine="0"/>
-        <w:rPr>
-          <w:rFonts w:hint="eastAsia"/>
-        </w:rPr>
       </w:pPr>
     </w:p>
     <w:sectPr>

--- a/Linux-notes.docx
+++ b/Linux-notes.docx
@@ -4,23 +4,22 @@
   <w:body>
     <w:p>
       <w:pPr>
+        <w:pStyle w:val="a5"/>
+        <w:spacing w:before="312" w:after="312"/>
+      </w:pPr>
+      <w:r>
+        <w:t>Linux</w:t>
+      </w:r>
+      <w:r>
+        <w:rPr>
+          <w:rFonts w:hint="eastAsia"/>
+        </w:rPr>
+        <w:t>常用命令</w:t>
+      </w:r>
+    </w:p>
+    <w:p>
+      <w:pPr>
         <w:pStyle w:val="1"/>
-        <w:spacing w:before="312" w:after="312"/>
-        <w15:collapsed w:val="0"/>
-      </w:pPr>
-      <w:r>
-        <w:t>Linux</w:t>
-      </w:r>
-      <w:r>
-        <w:rPr>
-          <w:rFonts w:hint="eastAsia"/>
-        </w:rPr>
-        <w:t>常用命令</w:t>
-      </w:r>
-    </w:p>
-    <w:p>
-      <w:pPr>
-        <w:pStyle w:val="2"/>
         <w:spacing w:before="156" w:after="156"/>
       </w:pPr>
       <w:r>
@@ -509,14 +508,7 @@
         <w:rPr>
           <w:rFonts w:hint="eastAsia"/>
         </w:rPr>
-        <w:t>的缩写，存放着可执行文件或可执行文件的链接（类似快捷</w:t>
-      </w:r>
-      <w:r>
-        <w:rPr>
-          <w:rFonts w:hint="eastAsia"/>
-        </w:rPr>
-        <w:lastRenderedPageBreak/>
-        <w:t>方式）。与</w:t>
+        <w:t>的缩写，存放着可执行文件或可执行文件的链接（类似快捷方式）。与</w:t>
       </w:r>
       <w:r>
         <w:rPr>
@@ -1200,7 +1192,6 @@
         <w:rPr>
           <w:rFonts w:hint="eastAsia"/>
         </w:rPr>
-        <w:lastRenderedPageBreak/>
         <w:t>这是</w:t>
       </w:r>
       <w:r>
@@ -1636,7 +1627,22 @@
         <w:rPr>
           <w:rFonts w:hint="eastAsia"/>
         </w:rPr>
-        <w:t>&amp;&amp;,|</w:t>
+        <w:t>&amp;&amp;</w:t>
+      </w:r>
+      <w:r>
+        <w:rPr>
+          <w:rFonts w:hint="eastAsia"/>
+        </w:rPr>
+        <w:t>、</w:t>
+      </w:r>
+      <w:r>
+        <w:rPr>
+          <w:rFonts w:hint="eastAsia"/>
+        </w:rPr>
+        <w:t>|</w:t>
+      </w:r>
+      <w:r>
+        <w:t xml:space="preserve"> </w:t>
       </w:r>
       <w:r>
         <w:rPr>
@@ -1648,15 +1654,18 @@
         <w:rPr>
           <w:rFonts w:hint="eastAsia"/>
         </w:rPr>
+        <w:t xml:space="preserve"> </w:t>
+      </w:r>
+      <w:r>
+        <w:rPr>
+          <w:rFonts w:hint="eastAsia"/>
+        </w:rPr>
         <w:t>||</w:t>
       </w:r>
     </w:p>
     <w:p>
       <w:pPr>
         <w:ind w:firstLineChars="0" w:firstLine="0"/>
-        <w:rPr>
-          <w:rFonts w:hint="eastAsia"/>
-        </w:rPr>
       </w:pPr>
       <w:r>
         <w:rPr>
@@ -1701,13 +1710,7 @@
         <w:rPr>
           <w:rFonts w:hint="eastAsia"/>
         </w:rPr>
-        <w:t>，</w:t>
-      </w:r>
-      <w:r>
-        <w:rPr>
-          <w:rFonts w:hint="eastAsia"/>
-        </w:rPr>
-        <w:t>则有</w:t>
+        <w:t>，则有</w:t>
       </w:r>
       <w:r>
         <w:rPr>
@@ -1748,13 +1751,7 @@
         <w:rPr>
           <w:rFonts w:hint="eastAsia"/>
         </w:rPr>
-        <w:t>当</w:t>
-      </w:r>
-      <w:r>
-        <w:rPr>
-          <w:rFonts w:hint="eastAsia"/>
-        </w:rPr>
-        <w:t>前一条命令执行成功时，才执行后一条命令，如</w:t>
+        <w:t>当前一条命令执行成功时，才执行后一条命令，如</w:t>
       </w:r>
       <w:r>
         <w:rPr>
@@ -1802,9 +1799,6 @@
     <w:p>
       <w:pPr>
         <w:ind w:firstLineChars="0" w:firstLine="0"/>
-        <w:rPr>
-          <w:rFonts w:hint="eastAsia"/>
-        </w:rPr>
       </w:pPr>
       <w:r>
         <w:rPr>
@@ -1846,9 +1840,6 @@
     <w:p>
       <w:pPr>
         <w:ind w:firstLineChars="0" w:firstLine="0"/>
-        <w:rPr>
-          <w:rFonts w:hint="eastAsia"/>
-        </w:rPr>
       </w:pPr>
       <w:r>
         <w:rPr>
@@ -1931,9 +1922,6 @@
             <w:pPr>
               <w:ind w:firstLineChars="0" w:firstLine="0"/>
               <w:jc w:val="center"/>
-              <w:rPr>
-                <w:rFonts w:hint="eastAsia"/>
-              </w:rPr>
             </w:pPr>
             <w:r>
               <w:t>cd /home</w:t>
@@ -1949,7 +1937,34 @@
             <w:pPr>
               <w:ind w:firstLineChars="0" w:firstLine="0"/>
               <w:jc w:val="center"/>
-            </w:pPr>
+              <w:rPr>
+                <w:rFonts w:hint="eastAsia"/>
+              </w:rPr>
+            </w:pPr>
+            <w:r>
+              <w:rPr>
+                <w:rFonts w:hint="eastAsia"/>
+              </w:rPr>
+              <w:t>进入</w:t>
+            </w:r>
+            <w:r>
+              <w:t>‘</w:t>
+            </w:r>
+            <w:r>
+              <w:rPr>
+                <w:rFonts w:hint="eastAsia"/>
+              </w:rPr>
+              <w:t>/</w:t>
+            </w:r>
+            <w:r>
+              <w:t>home’</w:t>
+            </w:r>
+            <w:r>
+              <w:rPr>
+                <w:rFonts w:hint="eastAsia"/>
+              </w:rPr>
+              <w:t>目录</w:t>
+            </w:r>
           </w:p>
         </w:tc>
       </w:tr>
@@ -1979,6 +1994,12 @@
               <w:ind w:firstLineChars="0" w:firstLine="0"/>
               <w:jc w:val="center"/>
             </w:pPr>
+            <w:r>
+              <w:rPr>
+                <w:rFonts w:hint="eastAsia"/>
+              </w:rPr>
+              <w:t>返回上一级</w:t>
+            </w:r>
           </w:p>
         </w:tc>
       </w:tr>
@@ -2008,6 +2029,12 @@
               <w:ind w:firstLineChars="0" w:firstLine="0"/>
               <w:jc w:val="center"/>
             </w:pPr>
+            <w:r>
+              <w:rPr>
+                <w:rFonts w:hint="eastAsia"/>
+              </w:rPr>
+              <w:t>返回上两级目录</w:t>
+            </w:r>
           </w:p>
         </w:tc>
       </w:tr>
@@ -2037,6 +2064,12 @@
               <w:ind w:firstLineChars="0" w:firstLine="0"/>
               <w:jc w:val="center"/>
             </w:pPr>
+            <w:r>
+              <w:rPr>
+                <w:rFonts w:hint="eastAsia"/>
+              </w:rPr>
+              <w:t>进入个人主目录</w:t>
+            </w:r>
           </w:p>
         </w:tc>
       </w:tr>
@@ -2066,6 +2099,12 @@
               <w:ind w:firstLineChars="0" w:firstLine="0"/>
               <w:jc w:val="center"/>
             </w:pPr>
+            <w:r>
+              <w:rPr>
+                <w:rFonts w:hint="eastAsia"/>
+              </w:rPr>
+              <w:t>返回上次所在的目录</w:t>
+            </w:r>
           </w:p>
         </w:tc>
       </w:tr>
@@ -2095,6 +2134,12 @@
               <w:ind w:firstLineChars="0" w:firstLine="0"/>
               <w:jc w:val="center"/>
             </w:pPr>
+            <w:r>
+              <w:rPr>
+                <w:rFonts w:hint="eastAsia"/>
+              </w:rPr>
+              <w:t>显示工作路径</w:t>
+            </w:r>
           </w:p>
         </w:tc>
       </w:tr>
@@ -2124,6 +2169,12 @@
               <w:ind w:firstLineChars="0" w:firstLine="0"/>
               <w:jc w:val="center"/>
             </w:pPr>
+            <w:r>
+              <w:rPr>
+                <w:rFonts w:hint="eastAsia"/>
+              </w:rPr>
+              <w:t>查看目录中的文件</w:t>
+            </w:r>
           </w:p>
         </w:tc>
       </w:tr>
@@ -2153,6 +2204,12 @@
               <w:ind w:firstLineChars="0" w:firstLine="0"/>
               <w:jc w:val="center"/>
             </w:pPr>
+            <w:r>
+              <w:rPr>
+                <w:rFonts w:hint="eastAsia"/>
+              </w:rPr>
+              <w:t>显示文件和目录的详细资料</w:t>
+            </w:r>
           </w:p>
         </w:tc>
       </w:tr>
@@ -2182,6 +2239,12 @@
               <w:ind w:firstLineChars="0" w:firstLine="0"/>
               <w:jc w:val="center"/>
             </w:pPr>
+            <w:r>
+              <w:rPr>
+                <w:rFonts w:hint="eastAsia"/>
+              </w:rPr>
+              <w:t>显示隐藏文件</w:t>
+            </w:r>
           </w:p>
         </w:tc>
       </w:tr>
@@ -2197,20 +2260,74 @@
               <w:jc w:val="center"/>
             </w:pPr>
             <w:r>
-              <w:t>mkdir dir1</w:t>
-            </w:r>
-          </w:p>
-        </w:tc>
-        <w:tc>
-          <w:tcPr>
-            <w:tcW w:w="4148" w:type="dxa"/>
-            <w:vAlign w:val="center"/>
-          </w:tcPr>
-          <w:p>
-            <w:pPr>
-              <w:ind w:firstLineChars="0" w:firstLine="0"/>
-              <w:jc w:val="center"/>
-            </w:pPr>
+              <w:t>ls -</w:t>
+            </w:r>
+            <w:r>
+              <w:rPr>
+                <w:rFonts w:hint="eastAsia"/>
+              </w:rPr>
+              <w:t>F</w:t>
+            </w:r>
+          </w:p>
+        </w:tc>
+        <w:tc>
+          <w:tcPr>
+            <w:tcW w:w="4148" w:type="dxa"/>
+            <w:vAlign w:val="center"/>
+          </w:tcPr>
+          <w:p>
+            <w:pPr>
+              <w:ind w:firstLineChars="0" w:firstLine="0"/>
+              <w:jc w:val="center"/>
+            </w:pPr>
+            <w:r>
+              <w:rPr>
+                <w:rFonts w:hint="eastAsia"/>
+              </w:rPr>
+              <w:t>查看目录中的文件，</w:t>
+            </w:r>
+            <w:r>
+              <w:rPr>
+                <w:rFonts w:hint="eastAsia"/>
+              </w:rPr>
+              <w:t>把文件按照类型归类，主要区分目录文件、可执行文件、链接文件，并且在末尾加上</w:t>
+            </w:r>
+            <w:r>
+              <w:rPr>
+                <w:rFonts w:hint="eastAsia"/>
+              </w:rPr>
+              <w:t xml:space="preserve"> / </w:t>
+            </w:r>
+            <w:r>
+              <w:rPr>
+                <w:rFonts w:hint="eastAsia"/>
+              </w:rPr>
+              <w:t>、</w:t>
+            </w:r>
+            <w:r>
+              <w:rPr>
+                <w:rFonts w:hint="eastAsia"/>
+              </w:rPr>
+              <w:t>*</w:t>
+            </w:r>
+            <w:r>
+              <w:rPr>
+                <w:rFonts w:hint="eastAsia"/>
+              </w:rPr>
+              <w:t>、</w:t>
+            </w:r>
+            <w:r>
+              <w:rPr>
+                <w:rFonts w:hint="eastAsia"/>
+              </w:rPr>
+              <w:t>@</w:t>
+            </w:r>
+            <w:r>
+              <w:rPr>
+                <w:rFonts w:hint="eastAsia"/>
+              </w:rPr>
+              <w:t>符号标识</w:t>
+            </w:r>
           </w:p>
         </w:tc>
       </w:tr>
@@ -2226,21 +2343,44 @@
               <w:jc w:val="center"/>
             </w:pPr>
             <w:r>
-              <w:lastRenderedPageBreak/>
-              <w:t>mkdir dir1 dir2</w:t>
-            </w:r>
-          </w:p>
-        </w:tc>
-        <w:tc>
-          <w:tcPr>
-            <w:tcW w:w="4148" w:type="dxa"/>
-            <w:vAlign w:val="center"/>
-          </w:tcPr>
-          <w:p>
-            <w:pPr>
-              <w:ind w:firstLineChars="0" w:firstLine="0"/>
-              <w:jc w:val="center"/>
-            </w:pPr>
+              <w:t>mkdir dir1</w:t>
+            </w:r>
+          </w:p>
+        </w:tc>
+        <w:tc>
+          <w:tcPr>
+            <w:tcW w:w="4148" w:type="dxa"/>
+            <w:vAlign w:val="center"/>
+          </w:tcPr>
+          <w:p>
+            <w:pPr>
+              <w:ind w:firstLineChars="0" w:firstLine="0"/>
+              <w:jc w:val="center"/>
+            </w:pPr>
+            <w:r>
+              <w:rPr>
+                <w:rFonts w:hint="eastAsia"/>
+              </w:rPr>
+              <w:t>创建一个叫做</w:t>
+            </w:r>
+            <w:r>
+              <w:t>‘</w:t>
+            </w:r>
+            <w:r>
+              <w:rPr>
+                <w:rFonts w:hint="eastAsia"/>
+              </w:rPr>
+              <w:t>dir</w:t>
+            </w:r>
+            <w:r>
+              <w:t>1’</w:t>
+            </w:r>
+            <w:r>
+              <w:rPr>
+                <w:rFonts w:hint="eastAsia"/>
+              </w:rPr>
+              <w:t>的目录</w:t>
+            </w:r>
           </w:p>
         </w:tc>
       </w:tr>
@@ -2256,20 +2396,29 @@
               <w:jc w:val="center"/>
             </w:pPr>
             <w:r>
-              <w:t>mkdir -p /tmp/dir1/dir2</w:t>
-            </w:r>
-          </w:p>
-        </w:tc>
-        <w:tc>
-          <w:tcPr>
-            <w:tcW w:w="4148" w:type="dxa"/>
-            <w:vAlign w:val="center"/>
-          </w:tcPr>
-          <w:p>
-            <w:pPr>
-              <w:ind w:firstLineChars="0" w:firstLine="0"/>
-              <w:jc w:val="center"/>
-            </w:pPr>
+              <w:t>mkdir dir1 dir2</w:t>
+            </w:r>
+          </w:p>
+        </w:tc>
+        <w:tc>
+          <w:tcPr>
+            <w:tcW w:w="4148" w:type="dxa"/>
+            <w:vAlign w:val="center"/>
+          </w:tcPr>
+          <w:p>
+            <w:pPr>
+              <w:ind w:firstLineChars="0" w:firstLine="0"/>
+              <w:jc w:val="center"/>
+              <w:rPr>
+                <w:rFonts w:hint="eastAsia"/>
+              </w:rPr>
+            </w:pPr>
+            <w:r>
+              <w:rPr>
+                <w:rFonts w:hint="eastAsia"/>
+              </w:rPr>
+              <w:t>同事创建两个目录</w:t>
+            </w:r>
           </w:p>
         </w:tc>
       </w:tr>
@@ -2283,25 +2432,28 @@
             <w:pPr>
               <w:ind w:firstLineChars="0" w:firstLine="0"/>
               <w:jc w:val="center"/>
-              <w:rPr>
-                <w:rFonts w:hint="eastAsia"/>
-              </w:rPr>
-            </w:pPr>
-            <w:r>
-              <w:t>rm -f file1</w:t>
-            </w:r>
-          </w:p>
-        </w:tc>
-        <w:tc>
-          <w:tcPr>
-            <w:tcW w:w="4148" w:type="dxa"/>
-            <w:vAlign w:val="center"/>
-          </w:tcPr>
-          <w:p>
-            <w:pPr>
-              <w:ind w:firstLineChars="0" w:firstLine="0"/>
-              <w:jc w:val="center"/>
-            </w:pPr>
+            </w:pPr>
+            <w:r>
+              <w:t>mkdir -p /tmp/dir1/dir2</w:t>
+            </w:r>
+          </w:p>
+        </w:tc>
+        <w:tc>
+          <w:tcPr>
+            <w:tcW w:w="4148" w:type="dxa"/>
+            <w:vAlign w:val="center"/>
+          </w:tcPr>
+          <w:p>
+            <w:pPr>
+              <w:ind w:firstLineChars="0" w:firstLine="0"/>
+              <w:jc w:val="center"/>
+            </w:pPr>
+            <w:r>
+              <w:rPr>
+                <w:rFonts w:hint="eastAsia"/>
+              </w:rPr>
+              <w:t>创建一个目录树</w:t>
+            </w:r>
           </w:p>
         </w:tc>
       </w:tr>
@@ -2315,25 +2467,43 @@
             <w:pPr>
               <w:ind w:firstLineChars="0" w:firstLine="0"/>
               <w:jc w:val="center"/>
-              <w:rPr>
-                <w:rFonts w:hint="eastAsia"/>
-              </w:rPr>
-            </w:pPr>
-            <w:r>
-              <w:t>rmdir dir1</w:t>
-            </w:r>
-          </w:p>
-        </w:tc>
-        <w:tc>
-          <w:tcPr>
-            <w:tcW w:w="4148" w:type="dxa"/>
-            <w:vAlign w:val="center"/>
-          </w:tcPr>
-          <w:p>
-            <w:pPr>
-              <w:ind w:firstLineChars="0" w:firstLine="0"/>
-              <w:jc w:val="center"/>
-            </w:pPr>
+            </w:pPr>
+            <w:r>
+              <w:t>rm -f file1</w:t>
+            </w:r>
+          </w:p>
+        </w:tc>
+        <w:tc>
+          <w:tcPr>
+            <w:tcW w:w="4148" w:type="dxa"/>
+            <w:vAlign w:val="center"/>
+          </w:tcPr>
+          <w:p>
+            <w:pPr>
+              <w:ind w:firstLineChars="0" w:firstLine="0"/>
+              <w:jc w:val="center"/>
+              <w:rPr>
+                <w:rFonts w:hint="eastAsia"/>
+              </w:rPr>
+            </w:pPr>
+            <w:r>
+              <w:rPr>
+                <w:rFonts w:hint="eastAsia"/>
+              </w:rPr>
+              <w:t>删除一个叫做</w:t>
+            </w:r>
+            <w:r>
+              <w:t>‘</w:t>
+            </w:r>
+            <w:r>
+              <w:t>file1’</w:t>
+            </w:r>
+            <w:r>
+              <w:rPr>
+                <w:rFonts w:hint="eastAsia"/>
+              </w:rPr>
+              <w:t>的文件</w:t>
+            </w:r>
           </w:p>
         </w:tc>
       </w:tr>
@@ -2347,25 +2517,55 @@
             <w:pPr>
               <w:ind w:firstLineChars="0" w:firstLine="0"/>
               <w:jc w:val="center"/>
-              <w:rPr>
-                <w:rFonts w:hint="eastAsia"/>
-              </w:rPr>
-            </w:pPr>
-            <w:r>
-              <w:t>rm -rf dir1</w:t>
-            </w:r>
-          </w:p>
-        </w:tc>
-        <w:tc>
-          <w:tcPr>
-            <w:tcW w:w="4148" w:type="dxa"/>
-            <w:vAlign w:val="center"/>
-          </w:tcPr>
-          <w:p>
-            <w:pPr>
-              <w:ind w:firstLineChars="0" w:firstLine="0"/>
-              <w:jc w:val="center"/>
-            </w:pPr>
+            </w:pPr>
+            <w:r>
+              <w:t>rmdir dir1</w:t>
+            </w:r>
+          </w:p>
+        </w:tc>
+        <w:tc>
+          <w:tcPr>
+            <w:tcW w:w="4148" w:type="dxa"/>
+            <w:vAlign w:val="center"/>
+          </w:tcPr>
+          <w:p>
+            <w:pPr>
+              <w:ind w:firstLineChars="0" w:firstLine="0"/>
+              <w:jc w:val="center"/>
+              <w:rPr>
+                <w:rFonts w:hint="eastAsia"/>
+              </w:rPr>
+            </w:pPr>
+            <w:r>
+              <w:rPr>
+                <w:rFonts w:hint="eastAsia"/>
+              </w:rPr>
+              <w:t>删除一个叫做</w:t>
+            </w:r>
+            <w:r>
+              <w:t>‘</w:t>
+            </w:r>
+            <w:r>
+              <w:t>dir1’</w:t>
+            </w:r>
+            <w:r>
+              <w:rPr>
+                <w:rFonts w:hint="eastAsia"/>
+              </w:rPr>
+              <w:t>的</w:t>
+            </w:r>
+            <w:r>
+              <w:rPr>
+                <w:rFonts w:hint="eastAsia"/>
+              </w:rPr>
+              <w:t>空</w:t>
+            </w:r>
+            <w:r>
+              <w:rPr>
+                <w:rFonts w:hint="eastAsia"/>
+              </w:rPr>
+              <w:t>目录</w:t>
+            </w:r>
           </w:p>
         </w:tc>
       </w:tr>
@@ -2381,20 +2581,38 @@
               <w:jc w:val="center"/>
             </w:pPr>
             <w:r>
-              <w:t>rm -rf dir1 dir2</w:t>
-            </w:r>
-          </w:p>
-        </w:tc>
-        <w:tc>
-          <w:tcPr>
-            <w:tcW w:w="4148" w:type="dxa"/>
-            <w:vAlign w:val="center"/>
-          </w:tcPr>
-          <w:p>
-            <w:pPr>
-              <w:ind w:firstLineChars="0" w:firstLine="0"/>
-              <w:jc w:val="center"/>
-            </w:pPr>
+              <w:t>rm -rf dir1</w:t>
+            </w:r>
+          </w:p>
+        </w:tc>
+        <w:tc>
+          <w:tcPr>
+            <w:tcW w:w="4148" w:type="dxa"/>
+            <w:vAlign w:val="center"/>
+          </w:tcPr>
+          <w:p>
+            <w:pPr>
+              <w:ind w:firstLineChars="0" w:firstLine="0"/>
+              <w:jc w:val="center"/>
+            </w:pPr>
+            <w:r>
+              <w:rPr>
+                <w:rFonts w:hint="eastAsia"/>
+              </w:rPr>
+              <w:t>删除一个叫做</w:t>
+            </w:r>
+            <w:r>
+              <w:rPr>
+                <w:rFonts w:hint="eastAsia"/>
+              </w:rPr>
+              <w:t xml:space="preserve"> 'dir1' </w:t>
+            </w:r>
+            <w:r>
+              <w:rPr>
+                <w:rFonts w:hint="eastAsia"/>
+              </w:rPr>
+              <w:t>的目录并同时删除其内容</w:t>
+            </w:r>
           </w:p>
         </w:tc>
       </w:tr>
@@ -2408,25 +2626,28 @@
             <w:pPr>
               <w:ind w:firstLineChars="0" w:firstLine="0"/>
               <w:jc w:val="center"/>
-              <w:rPr>
-                <w:rFonts w:hint="eastAsia"/>
-              </w:rPr>
-            </w:pPr>
-            <w:r>
-              <w:t>mv dir1 new_dir</w:t>
-            </w:r>
-          </w:p>
-        </w:tc>
-        <w:tc>
-          <w:tcPr>
-            <w:tcW w:w="4148" w:type="dxa"/>
-            <w:vAlign w:val="center"/>
-          </w:tcPr>
-          <w:p>
-            <w:pPr>
-              <w:ind w:firstLineChars="0" w:firstLine="0"/>
-              <w:jc w:val="center"/>
-            </w:pPr>
+            </w:pPr>
+            <w:r>
+              <w:t>rm -rf dir1 dir2</w:t>
+            </w:r>
+          </w:p>
+        </w:tc>
+        <w:tc>
+          <w:tcPr>
+            <w:tcW w:w="4148" w:type="dxa"/>
+            <w:vAlign w:val="center"/>
+          </w:tcPr>
+          <w:p>
+            <w:pPr>
+              <w:ind w:firstLineChars="0" w:firstLine="0"/>
+              <w:jc w:val="center"/>
+            </w:pPr>
+            <w:r>
+              <w:rPr>
+                <w:rFonts w:hint="eastAsia"/>
+              </w:rPr>
+              <w:t>同时删除两个目录及它们的内容</w:t>
+            </w:r>
           </w:p>
         </w:tc>
       </w:tr>
@@ -2440,25 +2661,40 @@
             <w:pPr>
               <w:ind w:firstLineChars="0" w:firstLine="0"/>
               <w:jc w:val="center"/>
-              <w:rPr>
-                <w:rFonts w:hint="eastAsia"/>
-              </w:rPr>
-            </w:pPr>
-            <w:r>
-              <w:t>cp file1 file2</w:t>
-            </w:r>
-          </w:p>
-        </w:tc>
-        <w:tc>
-          <w:tcPr>
-            <w:tcW w:w="4148" w:type="dxa"/>
-            <w:vAlign w:val="center"/>
-          </w:tcPr>
-          <w:p>
-            <w:pPr>
-              <w:ind w:firstLineChars="0" w:firstLine="0"/>
-              <w:jc w:val="center"/>
-            </w:pPr>
+            </w:pPr>
+            <w:r>
+              <w:t>mv dir1 new_dir</w:t>
+            </w:r>
+          </w:p>
+        </w:tc>
+        <w:tc>
+          <w:tcPr>
+            <w:tcW w:w="4148" w:type="dxa"/>
+            <w:vAlign w:val="center"/>
+          </w:tcPr>
+          <w:p>
+            <w:pPr>
+              <w:ind w:firstLineChars="0" w:firstLine="0"/>
+              <w:jc w:val="center"/>
+            </w:pPr>
+            <w:r>
+              <w:rPr>
+                <w:rFonts w:hint="eastAsia"/>
+              </w:rPr>
+              <w:t>重命名</w:t>
+            </w:r>
+            <w:r>
+              <w:rPr>
+                <w:rFonts w:hint="eastAsia"/>
+              </w:rPr>
+              <w:t>/</w:t>
+            </w:r>
+            <w:r>
+              <w:rPr>
+                <w:rFonts w:hint="eastAsia"/>
+              </w:rPr>
+              <w:t>移动一个目录</w:t>
+            </w:r>
           </w:p>
         </w:tc>
       </w:tr>
@@ -2474,20 +2710,26 @@
               <w:jc w:val="center"/>
             </w:pPr>
             <w:r>
-              <w:t>ln -s file1 link1</w:t>
-            </w:r>
-          </w:p>
-        </w:tc>
-        <w:tc>
-          <w:tcPr>
-            <w:tcW w:w="4148" w:type="dxa"/>
-            <w:vAlign w:val="center"/>
-          </w:tcPr>
-          <w:p>
-            <w:pPr>
-              <w:ind w:firstLineChars="0" w:firstLine="0"/>
-              <w:jc w:val="center"/>
-            </w:pPr>
+              <w:t>cp file1 file2</w:t>
+            </w:r>
+          </w:p>
+        </w:tc>
+        <w:tc>
+          <w:tcPr>
+            <w:tcW w:w="4148" w:type="dxa"/>
+            <w:vAlign w:val="center"/>
+          </w:tcPr>
+          <w:p>
+            <w:pPr>
+              <w:ind w:firstLineChars="0" w:firstLine="0"/>
+              <w:jc w:val="center"/>
+            </w:pPr>
+            <w:r>
+              <w:rPr>
+                <w:rFonts w:hint="eastAsia"/>
+              </w:rPr>
+              <w:t>复制一个文件</w:t>
+            </w:r>
           </w:p>
         </w:tc>
       </w:tr>
@@ -2503,20 +2745,26 @@
               <w:jc w:val="center"/>
             </w:pPr>
             <w:r>
-              <w:t>ln file1 link1</w:t>
-            </w:r>
-          </w:p>
-        </w:tc>
-        <w:tc>
-          <w:tcPr>
-            <w:tcW w:w="4148" w:type="dxa"/>
-            <w:vAlign w:val="center"/>
-          </w:tcPr>
-          <w:p>
-            <w:pPr>
-              <w:ind w:firstLineChars="0" w:firstLine="0"/>
-              <w:jc w:val="center"/>
-            </w:pPr>
+              <w:t>ln -s file1 link1</w:t>
+            </w:r>
+          </w:p>
+        </w:tc>
+        <w:tc>
+          <w:tcPr>
+            <w:tcW w:w="4148" w:type="dxa"/>
+            <w:vAlign w:val="center"/>
+          </w:tcPr>
+          <w:p>
+            <w:pPr>
+              <w:ind w:firstLineChars="0" w:firstLine="0"/>
+              <w:jc w:val="center"/>
+            </w:pPr>
+            <w:r>
+              <w:rPr>
+                <w:rFonts w:hint="eastAsia"/>
+              </w:rPr>
+              <w:t>创建一个指向文件或目录的软链接</w:t>
+            </w:r>
           </w:p>
         </w:tc>
       </w:tr>
@@ -2530,22 +2778,31 @@
             <w:pPr>
               <w:ind w:firstLineChars="0" w:firstLine="0"/>
               <w:jc w:val="center"/>
-              <w:rPr>
-                <w:rFonts w:hint="eastAsia"/>
-              </w:rPr>
-            </w:pPr>
-          </w:p>
-        </w:tc>
-        <w:tc>
-          <w:tcPr>
-            <w:tcW w:w="4148" w:type="dxa"/>
-            <w:vAlign w:val="center"/>
-          </w:tcPr>
-          <w:p>
-            <w:pPr>
-              <w:ind w:firstLineChars="0" w:firstLine="0"/>
-              <w:jc w:val="center"/>
-            </w:pPr>
+            </w:pPr>
+            <w:r>
+              <w:t>ln file1 link1</w:t>
+            </w:r>
+          </w:p>
+        </w:tc>
+        <w:tc>
+          <w:tcPr>
+            <w:tcW w:w="4148" w:type="dxa"/>
+            <w:vAlign w:val="center"/>
+          </w:tcPr>
+          <w:p>
+            <w:pPr>
+              <w:ind w:firstLineChars="0" w:firstLine="0"/>
+              <w:jc w:val="center"/>
+              <w:rPr>
+                <w:rFonts w:hint="eastAsia"/>
+              </w:rPr>
+            </w:pPr>
+            <w:r>
+              <w:rPr>
+                <w:rFonts w:hint="eastAsia"/>
+              </w:rPr>
+              <w:t>建一个指向文件或目录的物理链接</w:t>
+            </w:r>
           </w:p>
         </w:tc>
       </w:tr>
@@ -2561,66 +2818,34 @@
               <w:jc w:val="center"/>
             </w:pPr>
             <w:r>
-              <w:t>ls -f</w:t>
-            </w:r>
-          </w:p>
-        </w:tc>
-        <w:tc>
-          <w:tcPr>
-            <w:tcW w:w="4148" w:type="dxa"/>
-            <w:vAlign w:val="center"/>
-          </w:tcPr>
-          <w:p>
-            <w:pPr>
-              <w:ind w:firstLineChars="0" w:firstLine="0"/>
-            </w:pPr>
-            <w:r>
-              <w:rPr>
-                <w:rFonts w:hint="eastAsia"/>
-              </w:rPr>
-              <w:t>查看目录中的文件，</w:t>
-            </w:r>
-            <w:r>
-              <w:rPr>
-                <w:rFonts w:hint="eastAsia"/>
-              </w:rPr>
-              <w:t>把文件按照类型归类，主要区分目录文件、可执行文件、链接文件，并且在末尾加上</w:t>
-            </w:r>
-            <w:r>
-              <w:rPr>
-                <w:rFonts w:hint="eastAsia"/>
-              </w:rPr>
-              <w:t xml:space="preserve"> / </w:t>
-            </w:r>
-            <w:r>
-              <w:rPr>
-                <w:rFonts w:hint="eastAsia"/>
-              </w:rPr>
-              <w:t>、</w:t>
-            </w:r>
-            <w:r>
-              <w:rPr>
-                <w:rFonts w:hint="eastAsia"/>
-              </w:rPr>
-              <w:t>*</w:t>
-            </w:r>
-            <w:r>
-              <w:rPr>
-                <w:rFonts w:hint="eastAsia"/>
-              </w:rPr>
-              <w:t>、</w:t>
-            </w:r>
-            <w:r>
-              <w:rPr>
-                <w:rFonts w:hint="eastAsia"/>
-              </w:rPr>
-              <w:t>@</w:t>
-            </w:r>
-            <w:r>
-              <w:rPr>
-                <w:rFonts w:hint="eastAsia"/>
-              </w:rPr>
-              <w:t>符号标识</w:t>
+              <w:t xml:space="preserve">touch </w:t>
+            </w:r>
+            <w:r>
+              <w:rPr>
+                <w:rFonts w:hint="eastAsia"/>
+              </w:rPr>
+              <w:t>file</w:t>
+            </w:r>
+            <w:r>
+              <w:t>1</w:t>
+            </w:r>
+          </w:p>
+        </w:tc>
+        <w:tc>
+          <w:tcPr>
+            <w:tcW w:w="4148" w:type="dxa"/>
+            <w:vAlign w:val="center"/>
+          </w:tcPr>
+          <w:p>
+            <w:pPr>
+              <w:ind w:firstLineChars="0" w:firstLine="0"/>
+              <w:jc w:val="center"/>
+            </w:pPr>
+            <w:r>
+              <w:rPr>
+                <w:rFonts w:hint="eastAsia"/>
+              </w:rPr>
+              <w:t>创建一个空文件</w:t>
             </w:r>
           </w:p>
         </w:tc>
@@ -2635,18 +2860,20 @@
             <w:pPr>
               <w:ind w:firstLineChars="0" w:firstLine="0"/>
               <w:jc w:val="center"/>
-            </w:pPr>
-          </w:p>
-        </w:tc>
-        <w:tc>
-          <w:tcPr>
-            <w:tcW w:w="4148" w:type="dxa"/>
-            <w:vAlign w:val="center"/>
-          </w:tcPr>
-          <w:p>
-            <w:pPr>
-              <w:ind w:firstLineChars="0" w:firstLine="0"/>
-              <w:jc w:val="center"/>
+              <w:rPr>
+                <w:rFonts w:hint="eastAsia"/>
+              </w:rPr>
+            </w:pPr>
+          </w:p>
+        </w:tc>
+        <w:tc>
+          <w:tcPr>
+            <w:tcW w:w="4148" w:type="dxa"/>
+            <w:vAlign w:val="center"/>
+          </w:tcPr>
+          <w:p>
+            <w:pPr>
+              <w:ind w:firstLineChars="0" w:firstLine="0"/>
             </w:pPr>
           </w:p>
         </w:tc>
@@ -2729,10 +2956,594 @@
           </w:p>
         </w:tc>
       </w:tr>
+      <w:tr>
+        <w:tc>
+          <w:tcPr>
+            <w:tcW w:w="4148" w:type="dxa"/>
+            <w:vAlign w:val="center"/>
+          </w:tcPr>
+          <w:p>
+            <w:pPr>
+              <w:ind w:firstLineChars="0" w:firstLine="0"/>
+              <w:jc w:val="center"/>
+            </w:pPr>
+          </w:p>
+        </w:tc>
+        <w:tc>
+          <w:tcPr>
+            <w:tcW w:w="4148" w:type="dxa"/>
+            <w:vAlign w:val="center"/>
+          </w:tcPr>
+          <w:p>
+            <w:pPr>
+              <w:ind w:firstLineChars="0" w:firstLine="0"/>
+              <w:jc w:val="center"/>
+            </w:pPr>
+          </w:p>
+        </w:tc>
+      </w:tr>
     </w:tbl>
     <w:p>
       <w:pPr>
+        <w:pStyle w:val="1"/>
+        <w:spacing w:before="156" w:after="156"/>
+      </w:pPr>
+      <w:r>
+        <w:rPr>
+          <w:rFonts w:hint="eastAsia"/>
+        </w:rPr>
+        <w:t>第</w:t>
+      </w:r>
+      <w:r>
+        <w:rPr>
+          <w:rFonts w:hint="eastAsia"/>
+        </w:rPr>
+        <w:t>二</w:t>
+      </w:r>
+      <w:r>
+        <w:rPr>
+          <w:rFonts w:hint="eastAsia"/>
+        </w:rPr>
+        <w:t>章</w:t>
+      </w:r>
+      <w:r>
+        <w:rPr>
+          <w:rFonts w:hint="eastAsia"/>
+        </w:rPr>
+        <w:t xml:space="preserve"> </w:t>
+      </w:r>
+      <w:r>
+        <w:rPr>
+          <w:rFonts w:hint="eastAsia"/>
+        </w:rPr>
+        <w:t>文件搜索</w:t>
+      </w:r>
+    </w:p>
+    <w:p>
+      <w:pPr>
         <w:pStyle w:val="2"/>
+        <w:spacing w:before="156" w:after="156"/>
+        <w:rPr>
+          <w:rFonts w:hint="eastAsia"/>
+        </w:rPr>
+      </w:pPr>
+      <w:r>
+        <w:rPr>
+          <w:rFonts w:hint="eastAsia"/>
+        </w:rPr>
+        <w:t>一</w:t>
+      </w:r>
+      <w:r>
+        <w:rPr>
+          <w:rFonts w:hint="eastAsia"/>
+        </w:rPr>
+        <w:t xml:space="preserve"> </w:t>
+      </w:r>
+      <w:r>
+        <w:rPr>
+          <w:rFonts w:hint="eastAsia"/>
+        </w:rPr>
+        <w:t>基本概念</w:t>
+      </w:r>
+    </w:p>
+    <w:p>
+      <w:pPr>
+        <w:pStyle w:val="2"/>
+        <w:spacing w:before="156" w:after="156"/>
+      </w:pPr>
+      <w:r>
+        <w:rPr>
+          <w:rFonts w:hint="eastAsia"/>
+        </w:rPr>
+        <w:t>二</w:t>
+      </w:r>
+      <w:r>
+        <w:rPr>
+          <w:rFonts w:hint="eastAsia"/>
+        </w:rPr>
+        <w:t xml:space="preserve"> </w:t>
+      </w:r>
+      <w:r>
+        <w:rPr>
+          <w:rFonts w:hint="eastAsia"/>
+        </w:rPr>
+        <w:t>常用命令</w:t>
+      </w:r>
+    </w:p>
+    <w:tbl>
+      <w:tblPr>
+        <w:tblStyle w:val="a3"/>
+        <w:tblW w:w="0" w:type="auto"/>
+        <w:tblLook w:val="04A0" w:firstRow="1" w:lastRow="0" w:firstColumn="1" w:lastColumn="0" w:noHBand="0" w:noVBand="1"/>
+      </w:tblPr>
+      <w:tblGrid>
+        <w:gridCol w:w="4148"/>
+        <w:gridCol w:w="4148"/>
+      </w:tblGrid>
+      <w:tr>
+        <w:tc>
+          <w:tcPr>
+            <w:tcW w:w="4148" w:type="dxa"/>
+            <w:vAlign w:val="center"/>
+          </w:tcPr>
+          <w:p>
+            <w:pPr>
+              <w:ind w:firstLineChars="0" w:firstLine="0"/>
+              <w:jc w:val="center"/>
+              <w:rPr>
+                <w:rFonts w:hint="eastAsia"/>
+              </w:rPr>
+            </w:pPr>
+            <w:r>
+              <w:t>Find / -name file1</w:t>
+            </w:r>
+          </w:p>
+        </w:tc>
+        <w:tc>
+          <w:tcPr>
+            <w:tcW w:w="4148" w:type="dxa"/>
+            <w:vAlign w:val="center"/>
+          </w:tcPr>
+          <w:p>
+            <w:pPr>
+              <w:ind w:firstLineChars="0" w:firstLine="0"/>
+            </w:pPr>
+            <w:r>
+              <w:rPr>
+                <w:rFonts w:hint="eastAsia"/>
+              </w:rPr>
+              <w:t>从</w:t>
+            </w:r>
+            <w:r>
+              <w:rPr>
+                <w:rFonts w:hint="eastAsia"/>
+              </w:rPr>
+              <w:t xml:space="preserve"> '/' </w:t>
+            </w:r>
+            <w:r>
+              <w:rPr>
+                <w:rFonts w:hint="eastAsia"/>
+              </w:rPr>
+              <w:t>开始进入根文件系统搜索文件和目录</w:t>
+            </w:r>
+          </w:p>
+        </w:tc>
+      </w:tr>
+      <w:tr>
+        <w:tc>
+          <w:tcPr>
+            <w:tcW w:w="4148" w:type="dxa"/>
+            <w:vAlign w:val="center"/>
+          </w:tcPr>
+          <w:p>
+            <w:pPr>
+              <w:ind w:firstLineChars="0" w:firstLine="0"/>
+              <w:jc w:val="center"/>
+            </w:pPr>
+          </w:p>
+        </w:tc>
+        <w:tc>
+          <w:tcPr>
+            <w:tcW w:w="4148" w:type="dxa"/>
+            <w:vAlign w:val="center"/>
+          </w:tcPr>
+          <w:p>
+            <w:pPr>
+              <w:ind w:firstLineChars="0" w:firstLine="0"/>
+              <w:jc w:val="center"/>
+            </w:pPr>
+          </w:p>
+        </w:tc>
+      </w:tr>
+      <w:tr>
+        <w:tc>
+          <w:tcPr>
+            <w:tcW w:w="4148" w:type="dxa"/>
+            <w:vAlign w:val="center"/>
+          </w:tcPr>
+          <w:p>
+            <w:pPr>
+              <w:ind w:firstLineChars="0" w:firstLine="0"/>
+              <w:jc w:val="center"/>
+            </w:pPr>
+          </w:p>
+        </w:tc>
+        <w:tc>
+          <w:tcPr>
+            <w:tcW w:w="4148" w:type="dxa"/>
+            <w:vAlign w:val="center"/>
+          </w:tcPr>
+          <w:p>
+            <w:pPr>
+              <w:ind w:firstLineChars="0" w:firstLine="0"/>
+              <w:jc w:val="center"/>
+            </w:pPr>
+          </w:p>
+        </w:tc>
+      </w:tr>
+      <w:tr>
+        <w:tc>
+          <w:tcPr>
+            <w:tcW w:w="4148" w:type="dxa"/>
+            <w:vAlign w:val="center"/>
+          </w:tcPr>
+          <w:p>
+            <w:pPr>
+              <w:ind w:firstLineChars="0" w:firstLine="0"/>
+              <w:jc w:val="center"/>
+            </w:pPr>
+          </w:p>
+        </w:tc>
+        <w:tc>
+          <w:tcPr>
+            <w:tcW w:w="4148" w:type="dxa"/>
+            <w:vAlign w:val="center"/>
+          </w:tcPr>
+          <w:p>
+            <w:pPr>
+              <w:ind w:firstLineChars="0" w:firstLine="0"/>
+              <w:jc w:val="center"/>
+            </w:pPr>
+          </w:p>
+        </w:tc>
+      </w:tr>
+      <w:tr>
+        <w:tc>
+          <w:tcPr>
+            <w:tcW w:w="4148" w:type="dxa"/>
+            <w:vAlign w:val="center"/>
+          </w:tcPr>
+          <w:p>
+            <w:pPr>
+              <w:ind w:firstLineChars="0" w:firstLine="0"/>
+              <w:jc w:val="center"/>
+            </w:pPr>
+          </w:p>
+        </w:tc>
+        <w:tc>
+          <w:tcPr>
+            <w:tcW w:w="4148" w:type="dxa"/>
+            <w:vAlign w:val="center"/>
+          </w:tcPr>
+          <w:p>
+            <w:pPr>
+              <w:ind w:firstLineChars="0" w:firstLine="0"/>
+              <w:jc w:val="center"/>
+            </w:pPr>
+          </w:p>
+        </w:tc>
+      </w:tr>
+    </w:tbl>
+    <w:p>
+      <w:pPr>
+        <w:pStyle w:val="1"/>
+        <w:spacing w:before="156" w:after="156"/>
+      </w:pPr>
+      <w:r>
+        <w:rPr>
+          <w:rFonts w:hint="eastAsia"/>
+        </w:rPr>
+        <w:t>第二章</w:t>
+      </w:r>
+      <w:r>
+        <w:rPr>
+          <w:rFonts w:hint="eastAsia"/>
+        </w:rPr>
+        <w:t xml:space="preserve"> </w:t>
+      </w:r>
+      <w:r>
+        <w:rPr>
+          <w:rFonts w:hint="eastAsia"/>
+        </w:rPr>
+        <w:t>文件搜索</w:t>
+      </w:r>
+    </w:p>
+    <w:p>
+      <w:pPr>
+        <w:pStyle w:val="2"/>
+        <w:spacing w:before="156" w:after="156"/>
+      </w:pPr>
+      <w:r>
+        <w:rPr>
+          <w:rFonts w:hint="eastAsia"/>
+        </w:rPr>
+        <w:t>一</w:t>
+      </w:r>
+      <w:r>
+        <w:rPr>
+          <w:rFonts w:hint="eastAsia"/>
+        </w:rPr>
+        <w:t xml:space="preserve"> </w:t>
+      </w:r>
+      <w:r>
+        <w:rPr>
+          <w:rFonts w:hint="eastAsia"/>
+        </w:rPr>
+        <w:t>基本概念</w:t>
+      </w:r>
+    </w:p>
+    <w:p>
+      <w:pPr>
+        <w:pStyle w:val="3"/>
+        <w:spacing w:before="156" w:after="156"/>
+      </w:pPr>
+      <w:r>
+        <w:rPr>
+          <w:rFonts w:hint="eastAsia"/>
+        </w:rPr>
+        <w:t>1</w:t>
+      </w:r>
+      <w:r>
+        <w:t xml:space="preserve"> </w:t>
+      </w:r>
+      <w:r>
+        <w:rPr>
+          <w:rFonts w:hint="eastAsia"/>
+        </w:rPr>
+        <w:t>文件系统</w:t>
+      </w:r>
+    </w:p>
+    <w:p>
+      <w:pPr>
+        <w:pStyle w:val="2"/>
+        <w:spacing w:before="156" w:after="156"/>
+      </w:pPr>
+      <w:r>
+        <w:rPr>
+          <w:rFonts w:hint="eastAsia"/>
+        </w:rPr>
+        <w:t>二</w:t>
+      </w:r>
+      <w:r>
+        <w:rPr>
+          <w:rFonts w:hint="eastAsia"/>
+        </w:rPr>
+        <w:t xml:space="preserve"> </w:t>
+      </w:r>
+      <w:r>
+        <w:rPr>
+          <w:rFonts w:hint="eastAsia"/>
+        </w:rPr>
+        <w:t>常用命令</w:t>
+      </w:r>
+    </w:p>
+    <w:tbl>
+      <w:tblPr>
+        <w:tblStyle w:val="a3"/>
+        <w:tblW w:w="0" w:type="auto"/>
+        <w:tblLook w:val="04A0" w:firstRow="1" w:lastRow="0" w:firstColumn="1" w:lastColumn="0" w:noHBand="0" w:noVBand="1"/>
+      </w:tblPr>
+      <w:tblGrid>
+        <w:gridCol w:w="4148"/>
+        <w:gridCol w:w="4148"/>
+      </w:tblGrid>
+      <w:tr>
+        <w:tc>
+          <w:tcPr>
+            <w:tcW w:w="4148" w:type="dxa"/>
+            <w:vAlign w:val="center"/>
+          </w:tcPr>
+          <w:p>
+            <w:pPr>
+              <w:ind w:firstLineChars="0" w:firstLine="0"/>
+              <w:jc w:val="center"/>
+              <w:rPr>
+                <w:rFonts w:hint="eastAsia"/>
+              </w:rPr>
+            </w:pPr>
+            <w:r>
+              <w:rPr>
+                <w:rFonts w:hint="eastAsia"/>
+              </w:rPr>
+              <w:t>f</w:t>
+            </w:r>
+            <w:r>
+              <w:t>ind</w:t>
+            </w:r>
+          </w:p>
+        </w:tc>
+        <w:tc>
+          <w:tcPr>
+            <w:tcW w:w="4148" w:type="dxa"/>
+            <w:vAlign w:val="center"/>
+          </w:tcPr>
+          <w:p>
+            <w:pPr>
+              <w:ind w:firstLineChars="0" w:firstLine="0"/>
+            </w:pPr>
+            <w:r>
+              <w:rPr>
+                <w:rFonts w:hint="eastAsia"/>
+              </w:rPr>
+              <w:t>从</w:t>
+            </w:r>
+            <w:r>
+              <w:rPr>
+                <w:rFonts w:hint="eastAsia"/>
+              </w:rPr>
+              <w:t xml:space="preserve"> '/' </w:t>
+            </w:r>
+            <w:r>
+              <w:rPr>
+                <w:rFonts w:hint="eastAsia"/>
+              </w:rPr>
+              <w:t>开始进入根文件系统搜索文件和目录</w:t>
+            </w:r>
+          </w:p>
+        </w:tc>
+      </w:tr>
+      <w:tr>
+        <w:tc>
+          <w:tcPr>
+            <w:tcW w:w="4148" w:type="dxa"/>
+            <w:vAlign w:val="center"/>
+          </w:tcPr>
+          <w:p>
+            <w:pPr>
+              <w:ind w:firstLineChars="0" w:firstLine="0"/>
+              <w:jc w:val="center"/>
+            </w:pPr>
+            <w:r>
+              <w:t>grep -rn "query_string" *</w:t>
+            </w:r>
+          </w:p>
+        </w:tc>
+        <w:tc>
+          <w:tcPr>
+            <w:tcW w:w="4148" w:type="dxa"/>
+            <w:vAlign w:val="center"/>
+          </w:tcPr>
+          <w:p>
+            <w:pPr>
+              <w:ind w:firstLineChars="0" w:firstLine="0"/>
+            </w:pPr>
+            <w:r>
+              <w:rPr>
+                <w:rFonts w:hint="eastAsia"/>
+              </w:rPr>
+              <w:t>Linux</w:t>
+            </w:r>
+            <w:r>
+              <w:rPr>
+                <w:rFonts w:hint="eastAsia"/>
+              </w:rPr>
+              <w:t>目录下全局查找所有文件中是否包含指定字符串（</w:t>
+            </w:r>
+            <w:r>
+              <w:rPr>
+                <w:rFonts w:hint="eastAsia"/>
+              </w:rPr>
+              <w:t>-r</w:t>
+            </w:r>
+            <w:r>
+              <w:rPr>
+                <w:rFonts w:hint="eastAsia"/>
+              </w:rPr>
+              <w:t>：递归；</w:t>
+            </w:r>
+            <w:r>
+              <w:rPr>
+                <w:rFonts w:hint="eastAsia"/>
+              </w:rPr>
+              <w:t>-n</w:t>
+            </w:r>
+            <w:r>
+              <w:rPr>
+                <w:rFonts w:hint="eastAsia"/>
+              </w:rPr>
+              <w:t>：显示行号）</w:t>
+            </w:r>
+          </w:p>
+        </w:tc>
+      </w:tr>
+      <w:tr>
+        <w:tc>
+          <w:tcPr>
+            <w:tcW w:w="4148" w:type="dxa"/>
+            <w:vAlign w:val="center"/>
+          </w:tcPr>
+          <w:p>
+            <w:pPr>
+              <w:ind w:firstLineChars="0" w:firstLine="0"/>
+              <w:jc w:val="center"/>
+            </w:pPr>
+          </w:p>
+        </w:tc>
+        <w:tc>
+          <w:tcPr>
+            <w:tcW w:w="4148" w:type="dxa"/>
+            <w:vAlign w:val="center"/>
+          </w:tcPr>
+          <w:p>
+            <w:pPr>
+              <w:ind w:firstLineChars="0" w:firstLine="0"/>
+              <w:jc w:val="center"/>
+            </w:pPr>
+          </w:p>
+        </w:tc>
+      </w:tr>
+      <w:tr>
+        <w:tc>
+          <w:tcPr>
+            <w:tcW w:w="4148" w:type="dxa"/>
+            <w:vAlign w:val="center"/>
+          </w:tcPr>
+          <w:p>
+            <w:pPr>
+              <w:ind w:firstLineChars="0" w:firstLine="0"/>
+              <w:jc w:val="center"/>
+            </w:pPr>
+          </w:p>
+        </w:tc>
+        <w:tc>
+          <w:tcPr>
+            <w:tcW w:w="4148" w:type="dxa"/>
+            <w:vAlign w:val="center"/>
+          </w:tcPr>
+          <w:p>
+            <w:pPr>
+              <w:ind w:firstLineChars="0" w:firstLine="0"/>
+              <w:jc w:val="center"/>
+            </w:pPr>
+          </w:p>
+        </w:tc>
+      </w:tr>
+      <w:tr>
+        <w:tc>
+          <w:tcPr>
+            <w:tcW w:w="4148" w:type="dxa"/>
+            <w:vAlign w:val="center"/>
+          </w:tcPr>
+          <w:p>
+            <w:pPr>
+              <w:ind w:firstLineChars="0" w:firstLine="0"/>
+              <w:jc w:val="center"/>
+            </w:pPr>
+          </w:p>
+        </w:tc>
+        <w:tc>
+          <w:tcPr>
+            <w:tcW w:w="4148" w:type="dxa"/>
+            <w:vAlign w:val="center"/>
+          </w:tcPr>
+          <w:p>
+            <w:pPr>
+              <w:ind w:firstLineChars="0" w:firstLine="0"/>
+              <w:jc w:val="center"/>
+            </w:pPr>
+          </w:p>
+        </w:tc>
+      </w:tr>
+    </w:tbl>
+    <w:p>
+      <w:pPr>
+        <w:pStyle w:val="1"/>
+        <w:spacing w:before="156" w:after="156"/>
+      </w:pPr>
+    </w:p>
+    <w:p>
+      <w:pPr>
+        <w:pStyle w:val="1"/>
         <w:spacing w:before="156" w:after="156"/>
       </w:pPr>
       <w:r>
@@ -3490,15 +4301,14 @@
     <w:link w:val="10"/>
     <w:uiPriority w:val="9"/>
     <w:qFormat/>
-    <w:rsid w:val="00764907"/>
+    <w:rsid w:val="00B324B6"/>
     <w:pPr>
       <w:keepNext/>
       <w:keepLines/>
-      <w:spacing w:beforeLines="100" w:before="100" w:afterLines="100" w:after="100"/>
+      <w:spacing w:beforeLines="50" w:before="50" w:afterLines="50" w:after="50" w:line="240" w:lineRule="auto"/>
       <w:ind w:firstLineChars="0" w:firstLine="0"/>
-      <w:jc w:val="center"/>
+      <w:jc w:val="left"/>
       <w:outlineLvl w:val="0"/>
-      <w15:collapsed/>
     </w:pPr>
     <w:rPr>
       <w:rFonts w:eastAsia="黑体"/>
@@ -3590,7 +4400,7 @@
     <w:basedOn w:val="a0"/>
     <w:link w:val="1"/>
     <w:uiPriority w:val="9"/>
-    <w:rsid w:val="00764907"/>
+    <w:rsid w:val="00B324B6"/>
     <w:rPr>
       <w:rFonts w:ascii="Times New Roman" w:eastAsia="黑体" w:hAnsi="Times New Roman" w:cs="Times New Roman (正文 CS 字体)"/>
       <w:b/>
@@ -3619,7 +4429,6 @@
     <w:basedOn w:val="a"/>
     <w:next w:val="a"/>
     <w:link w:val="32"/>
-    <w:qFormat/>
     <w:rsid w:val="00764907"/>
     <w:pPr>
       <w:spacing w:beforeLines="50" w:before="50" w:afterLines="50" w:after="50"/>
@@ -3685,6 +4494,42 @@
       <w:rFonts w:asciiTheme="majorHAnsi" w:eastAsia="黑体" w:hAnsiTheme="majorHAnsi" w:cstheme="majorBidi"/>
       <w:sz w:val="20"/>
       <w:szCs w:val="20"/>
+    </w:rPr>
+  </w:style>
+  <w:style w:type="paragraph" w:styleId="a5">
+    <w:name w:val="Title"/>
+    <w:basedOn w:val="a"/>
+    <w:next w:val="a"/>
+    <w:link w:val="a6"/>
+    <w:uiPriority w:val="10"/>
+    <w:qFormat/>
+    <w:rsid w:val="00B324B6"/>
+    <w:pPr>
+      <w:spacing w:beforeLines="100" w:before="100" w:afterLines="100" w:after="100" w:line="240" w:lineRule="auto"/>
+      <w:ind w:firstLineChars="0" w:firstLine="0"/>
+      <w:jc w:val="center"/>
+      <w:outlineLvl w:val="0"/>
+    </w:pPr>
+    <w:rPr>
+      <w:rFonts w:eastAsia="黑体" w:cs="Times New Roman (标题 CS)"/>
+      <w:b/>
+      <w:bCs/>
+      <w:sz w:val="36"/>
+      <w:szCs w:val="32"/>
+    </w:rPr>
+  </w:style>
+  <w:style w:type="character" w:customStyle="1" w:styleId="a6">
+    <w:name w:val="标题 字符"/>
+    <w:basedOn w:val="a0"/>
+    <w:link w:val="a5"/>
+    <w:uiPriority w:val="10"/>
+    <w:rsid w:val="00B324B6"/>
+    <w:rPr>
+      <w:rFonts w:ascii="Times New Roman" w:eastAsia="黑体" w:hAnsi="Times New Roman" w:cs="Times New Roman (标题 CS)"/>
+      <w:b/>
+      <w:bCs/>
+      <w:sz w:val="36"/>
+      <w:szCs w:val="32"/>
     </w:rPr>
   </w:style>
 </w:styles>
